--- a/Assignments/2_ProjectDescription_grp/PetInsight Project Proposal.docx
+++ b/Assignments/2_ProjectDescription_grp/PetInsight Project Proposal.docx
@@ -4,215 +4,752 @@
   <w:body>
     <w:p>
       <w:pPr>
-        <w:tabs>
-          <w:tab w:val="num" w:pos="720"/>
-        </w:tabs>
-        <w:spacing w:after="0" w:line="240" w:lineRule="auto"/>
-        <w:textAlignment w:val="baseline"/>
         <w:rPr>
           <w:b/>
           <w:bCs/>
+          <w:color w:val="538135" w:themeColor="accent6" w:themeShade="BF"/>
         </w:rPr>
       </w:pPr>
       <w:r>
         <w:rPr>
           <w:b/>
           <w:bCs/>
-        </w:rPr>
-        <w:t>Requirements:</w:t>
-      </w:r>
-    </w:p>
-    <w:p>
-      <w:pPr>
+          <w:color w:val="538135" w:themeColor="accent6" w:themeShade="BF"/>
+        </w:rPr>
+        <w:t>Requirements for Assignment 2</w:t>
+      </w:r>
+    </w:p>
+    <w:p>
+      <w:pPr>
+        <w:pStyle w:val="ListParagraph"/>
         <w:numPr>
           <w:ilvl w:val="0"/>
-          <w:numId w:val="3"/>
+          <w:numId w:val="12"/>
         </w:numPr>
+        <w:rPr>
+          <w:color w:val="538135" w:themeColor="accent6" w:themeShade="BF"/>
+        </w:rPr>
+      </w:pPr>
+      <w:r>
+        <w:rPr>
+          <w:color w:val="538135" w:themeColor="accent6" w:themeShade="BF"/>
+        </w:rPr>
+        <w:t>team name</w:t>
+      </w:r>
+    </w:p>
+    <w:p>
+      <w:pPr>
+        <w:pStyle w:val="ListParagraph"/>
+        <w:numPr>
+          <w:ilvl w:val="0"/>
+          <w:numId w:val="12"/>
+        </w:numPr>
+        <w:rPr>
+          <w:color w:val="538135" w:themeColor="accent6" w:themeShade="BF"/>
+        </w:rPr>
+      </w:pPr>
+      <w:r>
+        <w:rPr>
+          <w:color w:val="538135" w:themeColor="accent6" w:themeShade="BF"/>
+        </w:rPr>
+        <w:t>listing of all team members with majors and email addresses</w:t>
+      </w:r>
+    </w:p>
+    <w:p>
+      <w:pPr>
+        <w:pStyle w:val="ListParagraph"/>
+        <w:numPr>
+          <w:ilvl w:val="0"/>
+          <w:numId w:val="12"/>
+        </w:numPr>
+        <w:rPr>
+          <w:color w:val="538135" w:themeColor="accent6" w:themeShade="BF"/>
+        </w:rPr>
+      </w:pPr>
+      <w:r>
+        <w:rPr>
+          <w:color w:val="538135" w:themeColor="accent6" w:themeShade="BF"/>
+        </w:rPr>
+        <w:t>faculty advisor with email address</w:t>
+      </w:r>
+    </w:p>
+    <w:p>
+      <w:pPr>
+        <w:pStyle w:val="ListParagraph"/>
+        <w:numPr>
+          <w:ilvl w:val="0"/>
+          <w:numId w:val="12"/>
+        </w:numPr>
+        <w:rPr>
+          <w:color w:val="538135" w:themeColor="accent6" w:themeShade="BF"/>
+        </w:rPr>
+      </w:pPr>
+      <w:r>
+        <w:rPr>
+          <w:color w:val="538135" w:themeColor="accent6" w:themeShade="BF"/>
+        </w:rPr>
+        <w:t>project topic area</w:t>
+      </w:r>
+    </w:p>
+    <w:p>
+      <w:pPr>
+        <w:rPr>
+          <w:color w:val="538135" w:themeColor="accent6" w:themeShade="BF"/>
+        </w:rPr>
+      </w:pPr>
+      <w:r>
+        <w:rPr>
+          <w:b/>
+          <w:bCs/>
+          <w:color w:val="538135" w:themeColor="accent6" w:themeShade="BF"/>
+        </w:rPr>
+        <w:t>Note</w:t>
+      </w:r>
+      <w:r>
+        <w:rPr>
+          <w:color w:val="538135" w:themeColor="accent6" w:themeShade="BF"/>
+        </w:rPr>
+        <w:t>: Over the course of the term you will add details to your project description, such as, a) a project abstract with problem statement, b) inadequacy of current solutions to problem, c) technical background applicable to problem, d) your project team approach to problem.</w:t>
+      </w:r>
+    </w:p>
+    <w:p/>
+    <w:p>
+      <w:pPr>
+        <w:tabs>
+          <w:tab w:val="num" w:pos="720"/>
+        </w:tabs>
+        <w:spacing w:after="0" w:line="240" w:lineRule="auto"/>
+        <w:textAlignment w:val="baseline"/>
+        <w:rPr>
+          <w:b/>
+          <w:bCs/>
+        </w:rPr>
+      </w:pPr>
+    </w:p>
+    <w:p>
+      <w:pPr>
+        <w:tabs>
+          <w:tab w:val="num" w:pos="720"/>
+        </w:tabs>
+        <w:spacing w:after="0" w:line="240" w:lineRule="auto"/>
+        <w:textAlignment w:val="baseline"/>
+        <w:rPr>
+          <w:i/>
+          <w:iCs/>
+        </w:rPr>
+      </w:pPr>
+      <w:r>
+        <w:rPr>
+          <w:b/>
+          <w:bCs/>
+        </w:rPr>
+        <w:t xml:space="preserve">Team Name: </w:t>
+      </w:r>
+      <w:proofErr w:type="spellStart"/>
+      <w:r>
+        <w:t>PetInsights</w:t>
+      </w:r>
+      <w:proofErr w:type="spellEnd"/>
+      <w:r>
+        <w:t xml:space="preserve"> </w:t>
+      </w:r>
+      <w:r>
+        <w:rPr>
+          <w:i/>
+          <w:iCs/>
+        </w:rPr>
+        <w:t>(this can change lol)</w:t>
+      </w:r>
+    </w:p>
+    <w:p>
+      <w:pPr>
+        <w:tabs>
+          <w:tab w:val="num" w:pos="720"/>
+        </w:tabs>
+        <w:spacing w:after="0" w:line="240" w:lineRule="auto"/>
+        <w:textAlignment w:val="baseline"/>
+        <w:rPr>
+          <w:i/>
+          <w:iCs/>
+        </w:rPr>
+      </w:pPr>
+    </w:p>
+    <w:p>
+      <w:pPr>
+        <w:tabs>
+          <w:tab w:val="num" w:pos="720"/>
+        </w:tabs>
+        <w:spacing w:after="0" w:line="240" w:lineRule="auto"/>
+        <w:textAlignment w:val="baseline"/>
+        <w:rPr>
+          <w:b/>
+          <w:bCs/>
+        </w:rPr>
+      </w:pPr>
+      <w:r>
+        <w:rPr>
+          <w:b/>
+          <w:bCs/>
+        </w:rPr>
+        <w:t>List of all team members with majors and email addresses:</w:t>
+      </w:r>
+    </w:p>
+    <w:p>
+      <w:pPr>
+        <w:pStyle w:val="ListParagraph"/>
+        <w:numPr>
+          <w:ilvl w:val="1"/>
+          <w:numId w:val="11"/>
+        </w:numPr>
+        <w:tabs>
+          <w:tab w:val="num" w:pos="720"/>
+        </w:tabs>
+        <w:spacing w:after="0" w:line="240" w:lineRule="auto"/>
+        <w:textAlignment w:val="baseline"/>
+        <w:rPr>
+          <w:i/>
+          <w:iCs/>
+          <w:lang w:val="fr-FR"/>
+        </w:rPr>
+      </w:pPr>
+      <w:r>
+        <w:rPr>
+          <w:lang w:val="fr-FR"/>
+        </w:rPr>
+        <w:t xml:space="preserve">Tosha Bapat </w:t>
+      </w:r>
+      <w:r>
+        <w:rPr>
+          <w:lang w:val="fr-FR"/>
+        </w:rPr>
+        <w:tab/>
+      </w:r>
+      <w:r>
+        <w:rPr>
+          <w:lang w:val="fr-FR"/>
+        </w:rPr>
+        <w:t xml:space="preserve"> Computer Science</w:t>
+      </w:r>
+      <w:r>
+        <w:rPr>
+          <w:lang w:val="fr-FR"/>
+        </w:rPr>
+        <w:t xml:space="preserve"> – </w:t>
+      </w:r>
+      <w:hyperlink r:id="rId5" w:history="1">
+        <w:r>
+          <w:rPr>
+            <w:rStyle w:val="Hyperlink"/>
+            <w:i/>
+            <w:iCs/>
+            <w:lang w:val="fr-FR"/>
+          </w:rPr>
+          <w:t>bapatta@mail.uc.edu</w:t>
+        </w:r>
+      </w:hyperlink>
+    </w:p>
+    <w:p>
+      <w:pPr>
+        <w:pStyle w:val="ListParagraph"/>
+        <w:numPr>
+          <w:ilvl w:val="1"/>
+          <w:numId w:val="11"/>
+        </w:numPr>
+        <w:tabs>
+          <w:tab w:val="num" w:pos="720"/>
+        </w:tabs>
+        <w:spacing w:after="0" w:line="240" w:lineRule="auto"/>
+        <w:textAlignment w:val="baseline"/>
+        <w:rPr>
+          <w:i/>
+          <w:iCs/>
+          <w:lang w:val="fr-FR"/>
+        </w:rPr>
+      </w:pPr>
+      <w:r>
+        <w:rPr>
+          <w:lang w:val="fr-FR"/>
+        </w:rPr>
+        <w:t xml:space="preserve">Pavni </w:t>
+      </w:r>
+      <w:proofErr w:type="spellStart"/>
+      <w:r>
+        <w:rPr>
+          <w:lang w:val="fr-FR"/>
+        </w:rPr>
+        <w:t>Bakhshi</w:t>
+      </w:r>
+      <w:proofErr w:type="spellEnd"/>
+      <w:r>
+        <w:rPr>
+          <w:lang w:val="fr-FR"/>
+        </w:rPr>
+        <w:t xml:space="preserve"> </w:t>
+      </w:r>
+      <w:r>
+        <w:rPr>
+          <w:lang w:val="fr-FR"/>
+        </w:rPr>
+        <w:tab/>
+        <w:t xml:space="preserve"> Computer Science – </w:t>
+      </w:r>
+      <w:hyperlink r:id="rId6" w:history="1">
+        <w:r>
+          <w:rPr>
+            <w:rStyle w:val="Hyperlink"/>
+            <w:i/>
+            <w:iCs/>
+            <w:lang w:val="fr-FR"/>
+          </w:rPr>
+          <w:t>bakhshpi@mail.uc.edu</w:t>
+        </w:r>
+      </w:hyperlink>
+    </w:p>
+    <w:p>
+      <w:pPr>
+        <w:pStyle w:val="ListParagraph"/>
+        <w:numPr>
+          <w:ilvl w:val="1"/>
+          <w:numId w:val="11"/>
+        </w:numPr>
+        <w:tabs>
+          <w:tab w:val="num" w:pos="720"/>
+        </w:tabs>
+        <w:spacing w:after="0" w:line="240" w:lineRule="auto"/>
+        <w:textAlignment w:val="baseline"/>
+        <w:rPr>
+          <w:i/>
+          <w:iCs/>
+          <w:lang w:val="fr-FR"/>
+        </w:rPr>
+      </w:pPr>
+      <w:r>
+        <w:rPr>
+          <w:lang w:val="fr-FR"/>
+        </w:rPr>
+        <w:t xml:space="preserve">Mailys Terrier </w:t>
+      </w:r>
+      <w:r>
+        <w:rPr>
+          <w:lang w:val="fr-FR"/>
+        </w:rPr>
+        <w:tab/>
+        <w:t xml:space="preserve"> Computer Science </w:t>
+      </w:r>
+      <w:r>
+        <w:rPr>
+          <w:i/>
+          <w:iCs/>
+          <w:lang w:val="fr-FR"/>
+        </w:rPr>
+        <w:t xml:space="preserve">– </w:t>
+      </w:r>
+      <w:hyperlink r:id="rId7" w:history="1">
+        <w:r>
+          <w:rPr>
+            <w:rStyle w:val="Hyperlink"/>
+            <w:i/>
+            <w:iCs/>
+            <w:lang w:val="fr-FR"/>
+          </w:rPr>
+          <w:t>terriems@mail.uc.edu</w:t>
+        </w:r>
+      </w:hyperlink>
+    </w:p>
+    <w:p>
+      <w:pPr>
+        <w:pStyle w:val="ListParagraph"/>
+        <w:numPr>
+          <w:ilvl w:val="1"/>
+          <w:numId w:val="11"/>
+        </w:numPr>
+        <w:tabs>
+          <w:tab w:val="num" w:pos="720"/>
+        </w:tabs>
+        <w:spacing w:after="0" w:line="240" w:lineRule="auto"/>
+        <w:textAlignment w:val="baseline"/>
+        <w:rPr>
+          <w:i/>
+          <w:iCs/>
+          <w:lang w:val="fr-FR"/>
+        </w:rPr>
+      </w:pPr>
+      <w:r>
+        <w:rPr>
+          <w:i/>
+          <w:iCs/>
+          <w:lang w:val="fr-FR"/>
+        </w:rPr>
+        <w:t xml:space="preserve"> ? </w:t>
+      </w:r>
+      <w:proofErr w:type="spellStart"/>
+      <w:r>
+        <w:rPr>
+          <w:i/>
+          <w:iCs/>
+          <w:lang w:val="fr-FR"/>
+        </w:rPr>
+        <w:t>Any</w:t>
+      </w:r>
+      <w:proofErr w:type="spellEnd"/>
+      <w:r>
+        <w:rPr>
+          <w:i/>
+          <w:iCs/>
+          <w:lang w:val="fr-FR"/>
+        </w:rPr>
+        <w:t xml:space="preserve"> more ?</w:t>
+      </w:r>
+    </w:p>
+    <w:p>
+      <w:pPr>
+        <w:pStyle w:val="ListParagraph"/>
         <w:spacing w:after="0" w:line="240" w:lineRule="auto"/>
         <w:ind w:left="1440"/>
         <w:textAlignment w:val="baseline"/>
         <w:rPr>
-          <w:rFonts w:ascii="Calibri" w:eastAsia="Times New Roman" w:hAnsi="Calibri" w:cs="Calibri"/>
-          <w:color w:val="000000"/>
-        </w:rPr>
-      </w:pPr>
-      <w:r>
-        <w:rPr>
-          <w:rFonts w:ascii="Calibri" w:eastAsia="Times New Roman" w:hAnsi="Calibri" w:cs="Calibri"/>
-          <w:color w:val="000000"/>
-        </w:rPr>
-        <w:t>Project Title</w:t>
-      </w:r>
-    </w:p>
-    <w:p>
-      <w:pPr>
+          <w:i/>
+          <w:iCs/>
+          <w:lang w:val="fr-FR"/>
+        </w:rPr>
+      </w:pPr>
+    </w:p>
+    <w:p>
+      <w:pPr>
+        <w:spacing w:after="0" w:line="240" w:lineRule="auto"/>
+        <w:textAlignment w:val="baseline"/>
+        <w:rPr>
+          <w:lang w:val="fr-FR"/>
+        </w:rPr>
+      </w:pPr>
+      <w:proofErr w:type="spellStart"/>
+      <w:r>
+        <w:rPr>
+          <w:b/>
+          <w:bCs/>
+          <w:lang w:val="fr-FR"/>
+        </w:rPr>
+        <w:t>Faculty</w:t>
+      </w:r>
+      <w:proofErr w:type="spellEnd"/>
+      <w:r>
+        <w:rPr>
+          <w:b/>
+          <w:bCs/>
+          <w:lang w:val="fr-FR"/>
+        </w:rPr>
+        <w:t xml:space="preserve"> Advisor</w:t>
+      </w:r>
+    </w:p>
+    <w:p>
+      <w:pPr>
+        <w:spacing w:after="0" w:line="240" w:lineRule="auto"/>
+        <w:textAlignment w:val="baseline"/>
+        <w:rPr>
+          <w:i/>
+          <w:iCs/>
+          <w:lang w:val="fr-FR"/>
+        </w:rPr>
+      </w:pPr>
+      <w:r>
+        <w:rPr>
+          <w:lang w:val="fr-FR"/>
+        </w:rPr>
+        <w:t xml:space="preserve">Nan </w:t>
+      </w:r>
+      <w:proofErr w:type="spellStart"/>
+      <w:r>
+        <w:rPr>
+          <w:lang w:val="fr-FR"/>
+        </w:rPr>
+        <w:t>Niu</w:t>
+      </w:r>
+      <w:proofErr w:type="spellEnd"/>
+      <w:r>
+        <w:rPr>
+          <w:lang w:val="fr-FR"/>
+        </w:rPr>
+        <w:t xml:space="preserve"> (</w:t>
+      </w:r>
+      <w:hyperlink r:id="rId8" w:history="1">
+        <w:r>
+          <w:rPr>
+            <w:rStyle w:val="Hyperlink"/>
+            <w:i/>
+            <w:iCs/>
+            <w:lang w:val="fr-FR"/>
+          </w:rPr>
+          <w:t>niunn@ucmail.uc.edu</w:t>
+        </w:r>
+      </w:hyperlink>
+      <w:r>
+        <w:rPr>
+          <w:i/>
+          <w:iCs/>
+          <w:lang w:val="fr-FR"/>
+        </w:rPr>
+        <w:t>)</w:t>
+      </w:r>
+    </w:p>
+    <w:p>
+      <w:pPr>
+        <w:spacing w:after="0" w:line="240" w:lineRule="auto"/>
+        <w:textAlignment w:val="baseline"/>
+        <w:rPr>
+          <w:i/>
+          <w:iCs/>
+          <w:lang w:val="fr-FR"/>
+        </w:rPr>
+      </w:pPr>
+    </w:p>
+    <w:p>
+      <w:pPr>
+        <w:spacing w:after="0" w:line="240" w:lineRule="auto"/>
+        <w:textAlignment w:val="baseline"/>
+        <w:rPr>
+          <w:b/>
+          <w:bCs/>
+          <w:lang w:val="fr-FR"/>
+        </w:rPr>
+      </w:pPr>
+      <w:r>
+        <w:rPr>
+          <w:b/>
+          <w:bCs/>
+          <w:lang w:val="fr-FR"/>
+        </w:rPr>
+        <w:t>Project Topic Area :</w:t>
+      </w:r>
+    </w:p>
+    <w:p>
+      <w:pPr>
+        <w:pStyle w:val="ListParagraph"/>
         <w:numPr>
           <w:ilvl w:val="0"/>
-          <w:numId w:val="3"/>
+          <w:numId w:val="10"/>
         </w:numPr>
+        <w:spacing w:after="0" w:line="240" w:lineRule="auto"/>
+        <w:textAlignment w:val="baseline"/>
+        <w:rPr>
+          <w:b/>
+          <w:bCs/>
+        </w:rPr>
+      </w:pPr>
+      <w:r>
+        <w:t>Web Development</w:t>
+      </w:r>
+    </w:p>
+    <w:p>
+      <w:pPr>
+        <w:pStyle w:val="ListParagraph"/>
+        <w:numPr>
+          <w:ilvl w:val="0"/>
+          <w:numId w:val="10"/>
+        </w:numPr>
+        <w:spacing w:after="0" w:line="240" w:lineRule="auto"/>
+        <w:textAlignment w:val="baseline"/>
+        <w:rPr>
+          <w:b/>
+          <w:bCs/>
+        </w:rPr>
+      </w:pPr>
+      <w:r>
+        <w:t>Software Engineering</w:t>
+      </w:r>
+    </w:p>
+    <w:p>
+      <w:pPr>
+        <w:pStyle w:val="ListParagraph"/>
+        <w:numPr>
+          <w:ilvl w:val="0"/>
+          <w:numId w:val="10"/>
+        </w:numPr>
+        <w:spacing w:after="0" w:line="240" w:lineRule="auto"/>
+        <w:textAlignment w:val="baseline"/>
+        <w:rPr>
+          <w:b/>
+          <w:bCs/>
+        </w:rPr>
+      </w:pPr>
+      <w:r>
+        <w:t>Service-Oriented Applicat</w:t>
+      </w:r>
+      <w:r>
+        <w:t>ion</w:t>
+      </w:r>
+    </w:p>
+    <w:p>
+      <w:pPr>
+        <w:pStyle w:val="ListParagraph"/>
+        <w:numPr>
+          <w:ilvl w:val="0"/>
+          <w:numId w:val="10"/>
+        </w:numPr>
+        <w:spacing w:after="0" w:line="240" w:lineRule="auto"/>
+        <w:textAlignment w:val="baseline"/>
+      </w:pPr>
+      <w:r>
+        <w:t>Giving back to the community</w:t>
+      </w:r>
+      <w:r>
+        <w:t xml:space="preserve"> (?)</w:t>
+      </w:r>
+    </w:p>
+    <w:p>
+      <w:pPr>
+        <w:pStyle w:val="ListParagraph"/>
+        <w:numPr>
+          <w:ilvl w:val="0"/>
+          <w:numId w:val="10"/>
+        </w:numPr>
+        <w:spacing w:after="0" w:line="240" w:lineRule="auto"/>
+        <w:textAlignment w:val="baseline"/>
+      </w:pPr>
+      <w:r>
+        <w:rPr>
+          <w:b/>
+          <w:bCs/>
+          <w:color w:val="FF0000"/>
+        </w:rPr>
+        <w:t>TODO: Refine these?</w:t>
+      </w:r>
+    </w:p>
+    <w:p>
+      <w:pPr>
+        <w:pStyle w:val="ListParagraph"/>
+        <w:tabs>
+          <w:tab w:val="num" w:pos="720"/>
+        </w:tabs>
         <w:spacing w:after="0" w:line="240" w:lineRule="auto"/>
         <w:ind w:left="1440"/>
         <w:textAlignment w:val="baseline"/>
         <w:rPr>
+          <w:i/>
+          <w:iCs/>
+        </w:rPr>
+      </w:pPr>
+    </w:p>
+    <w:p>
+      <w:pPr>
+        <w:pStyle w:val="ListParagraph"/>
+        <w:tabs>
+          <w:tab w:val="num" w:pos="720"/>
+        </w:tabs>
+        <w:spacing w:after="0" w:line="240" w:lineRule="auto"/>
+        <w:ind w:left="1440"/>
+        <w:textAlignment w:val="baseline"/>
+        <w:rPr>
+          <w:i/>
+          <w:iCs/>
+        </w:rPr>
+      </w:pPr>
+    </w:p>
+    <w:p>
+      <w:pPr>
+        <w:tabs>
+          <w:tab w:val="num" w:pos="720"/>
+        </w:tabs>
+        <w:spacing w:after="0" w:line="240" w:lineRule="auto"/>
+        <w:textAlignment w:val="baseline"/>
+        <w:rPr>
+          <w:i/>
+          <w:iCs/>
+        </w:rPr>
+      </w:pPr>
+    </w:p>
+    <w:p>
+      <w:pPr>
+        <w:tabs>
+          <w:tab w:val="num" w:pos="720"/>
+        </w:tabs>
+        <w:spacing w:after="0" w:line="240" w:lineRule="auto"/>
+        <w:textAlignment w:val="baseline"/>
+        <w:rPr>
+          <w:b/>
+          <w:bCs/>
+        </w:rPr>
+      </w:pPr>
+    </w:p>
+    <w:p>
+      <w:pPr>
+        <w:spacing w:after="0" w:line="240" w:lineRule="auto"/>
+        <w:textAlignment w:val="baseline"/>
+        <w:rPr>
           <w:rFonts w:ascii="Calibri" w:eastAsia="Times New Roman" w:hAnsi="Calibri" w:cs="Calibri"/>
           <w:color w:val="000000"/>
         </w:rPr>
       </w:pPr>
       <w:r>
         <w:rPr>
-          <w:rFonts w:ascii="Calibri" w:eastAsia="Times New Roman" w:hAnsi="Calibri" w:cs="Calibri"/>
-          <w:color w:val="000000"/>
-        </w:rPr>
-        <w:t>Team Members</w:t>
-      </w:r>
-    </w:p>
-    <w:p>
-      <w:pPr>
+          <w:b/>
+          <w:bCs/>
+        </w:rPr>
+        <w:t>Some extra notes:</w:t>
+      </w:r>
+    </w:p>
+    <w:p>
+      <w:pPr>
+        <w:pStyle w:val="ListParagraph"/>
         <w:numPr>
           <w:ilvl w:val="0"/>
-          <w:numId w:val="3"/>
-        </w:numPr>
-        <w:spacing w:after="0" w:line="240" w:lineRule="auto"/>
-        <w:ind w:left="1440"/>
-        <w:textAlignment w:val="baseline"/>
-        <w:rPr>
-          <w:rFonts w:ascii="Calibri" w:eastAsia="Times New Roman" w:hAnsi="Calibri" w:cs="Calibri"/>
-          <w:color w:val="000000"/>
-        </w:rPr>
-      </w:pPr>
-      <w:r>
-        <w:rPr>
-          <w:rFonts w:ascii="Calibri" w:eastAsia="Times New Roman" w:hAnsi="Calibri" w:cs="Calibri"/>
-          <w:color w:val="000000"/>
-        </w:rPr>
-        <w:t>Faculty Advisor</w:t>
-      </w:r>
-    </w:p>
-    <w:p>
-      <w:pPr>
-        <w:numPr>
-          <w:ilvl w:val="0"/>
-          <w:numId w:val="3"/>
-        </w:numPr>
-        <w:spacing w:after="0" w:line="240" w:lineRule="auto"/>
-        <w:ind w:left="1440"/>
-        <w:textAlignment w:val="baseline"/>
-        <w:rPr>
-          <w:rFonts w:ascii="Calibri" w:eastAsia="Times New Roman" w:hAnsi="Calibri" w:cs="Calibri"/>
-          <w:color w:val="000000"/>
-        </w:rPr>
-      </w:pPr>
-      <w:r>
-        <w:rPr>
-          <w:rFonts w:ascii="Calibri" w:eastAsia="Times New Roman" w:hAnsi="Calibri" w:cs="Calibri"/>
-          <w:color w:val="000000"/>
-        </w:rPr>
-        <w:t>Project Background</w:t>
-      </w:r>
-    </w:p>
-    <w:p>
-      <w:pPr>
-        <w:numPr>
-          <w:ilvl w:val="1"/>
-          <w:numId w:val="4"/>
-        </w:numPr>
-        <w:spacing w:after="0" w:line="240" w:lineRule="auto"/>
-        <w:ind w:left="2160" w:hanging="360"/>
-        <w:textAlignment w:val="baseline"/>
-        <w:rPr>
-          <w:rFonts w:ascii="Calibri" w:eastAsia="Times New Roman" w:hAnsi="Calibri" w:cs="Calibri"/>
-          <w:color w:val="000000"/>
-        </w:rPr>
-      </w:pPr>
-      <w:r>
-        <w:rPr>
-          <w:rFonts w:ascii="Calibri" w:eastAsia="Times New Roman" w:hAnsi="Calibri" w:cs="Calibri"/>
-          <w:color w:val="000000"/>
-        </w:rPr>
-        <w:t>What motivated you to do the project</w:t>
-      </w:r>
-    </w:p>
-    <w:p>
-      <w:pPr>
-        <w:numPr>
-          <w:ilvl w:val="0"/>
-          <w:numId w:val="4"/>
-        </w:numPr>
-        <w:spacing w:after="0" w:line="240" w:lineRule="auto"/>
-        <w:ind w:left="1440"/>
-        <w:textAlignment w:val="baseline"/>
-        <w:rPr>
-          <w:rFonts w:ascii="Calibri" w:eastAsia="Times New Roman" w:hAnsi="Calibri" w:cs="Calibri"/>
-          <w:color w:val="000000"/>
-        </w:rPr>
-      </w:pPr>
-      <w:r>
-        <w:rPr>
-          <w:rFonts w:ascii="Calibri" w:eastAsia="Times New Roman" w:hAnsi="Calibri" w:cs="Calibri"/>
-          <w:color w:val="000000"/>
-        </w:rPr>
-        <w:t>Problem Statement</w:t>
-      </w:r>
-    </w:p>
-    <w:p>
-      <w:pPr>
-        <w:numPr>
-          <w:ilvl w:val="1"/>
-          <w:numId w:val="5"/>
-        </w:numPr>
-        <w:spacing w:after="0" w:line="240" w:lineRule="auto"/>
-        <w:textAlignment w:val="baseline"/>
-        <w:rPr>
-          <w:rFonts w:ascii="Calibri" w:eastAsia="Times New Roman" w:hAnsi="Calibri" w:cs="Calibri"/>
-          <w:color w:val="000000"/>
-        </w:rPr>
-      </w:pPr>
-      <w:r>
-        <w:rPr>
-          <w:rFonts w:ascii="Calibri" w:eastAsia="Times New Roman" w:hAnsi="Calibri" w:cs="Calibri"/>
-          <w:color w:val="000000"/>
-        </w:rPr>
-        <w:t xml:space="preserve">What is the purpose of your </w:t>
-      </w:r>
-      <w:proofErr w:type="gramStart"/>
-      <w:r>
-        <w:rPr>
-          <w:rFonts w:ascii="Calibri" w:eastAsia="Times New Roman" w:hAnsi="Calibri" w:cs="Calibri"/>
-          <w:color w:val="000000"/>
-        </w:rPr>
-        <w:t>project</w:t>
-      </w:r>
-      <w:proofErr w:type="gramEnd"/>
-    </w:p>
-    <w:p>
-      <w:pPr>
-        <w:numPr>
-          <w:ilvl w:val="0"/>
-          <w:numId w:val="5"/>
-        </w:numPr>
-        <w:spacing w:after="0" w:line="240" w:lineRule="auto"/>
-        <w:ind w:left="1440"/>
-        <w:textAlignment w:val="baseline"/>
-        <w:rPr>
-          <w:rFonts w:ascii="Calibri" w:eastAsia="Times New Roman" w:hAnsi="Calibri" w:cs="Calibri"/>
-          <w:color w:val="000000"/>
-        </w:rPr>
-      </w:pPr>
-      <w:r>
-        <w:rPr>
-          <w:rFonts w:ascii="Calibri" w:eastAsia="Times New Roman" w:hAnsi="Calibri" w:cs="Calibri"/>
-          <w:color w:val="000000"/>
-        </w:rPr>
-        <w:t>Inadequacy of Current Solutions</w:t>
-      </w:r>
-    </w:p>
-    <w:p>
-      <w:pPr>
-        <w:numPr>
-          <w:ilvl w:val="1"/>
           <w:numId w:val="6"/>
         </w:numPr>
         <w:spacing w:after="0" w:line="240" w:lineRule="auto"/>
+        <w:textAlignment w:val="baseline"/>
+        <w:rPr>
+          <w:rFonts w:ascii="Calibri" w:eastAsia="Times New Roman" w:hAnsi="Calibri" w:cs="Calibri"/>
+          <w:color w:val="000000"/>
+        </w:rPr>
+      </w:pPr>
+      <w:r>
+        <w:rPr>
+          <w:rFonts w:ascii="Calibri" w:eastAsia="Times New Roman" w:hAnsi="Calibri" w:cs="Calibri"/>
+          <w:color w:val="000000"/>
+        </w:rPr>
+        <w:t>What are some i</w:t>
+      </w:r>
+      <w:r>
+        <w:rPr>
+          <w:rFonts w:ascii="Calibri" w:eastAsia="Times New Roman" w:hAnsi="Calibri" w:cs="Calibri"/>
+          <w:color w:val="000000"/>
+        </w:rPr>
+        <w:t>nadequacy of</w:t>
+      </w:r>
+      <w:r>
+        <w:rPr>
+          <w:rFonts w:ascii="Calibri" w:eastAsia="Times New Roman" w:hAnsi="Calibri" w:cs="Calibri"/>
+          <w:color w:val="000000"/>
+        </w:rPr>
+        <w:t xml:space="preserve"> the c</w:t>
+      </w:r>
+      <w:r>
+        <w:rPr>
+          <w:rFonts w:ascii="Calibri" w:eastAsia="Times New Roman" w:hAnsi="Calibri" w:cs="Calibri"/>
+          <w:color w:val="000000"/>
+        </w:rPr>
+        <w:t xml:space="preserve">urrent </w:t>
+      </w:r>
+      <w:proofErr w:type="gramStart"/>
+      <w:r>
+        <w:rPr>
+          <w:rFonts w:ascii="Calibri" w:eastAsia="Times New Roman" w:hAnsi="Calibri" w:cs="Calibri"/>
+          <w:color w:val="000000"/>
+        </w:rPr>
+        <w:t>s</w:t>
+      </w:r>
+      <w:r>
+        <w:rPr>
+          <w:rFonts w:ascii="Calibri" w:eastAsia="Times New Roman" w:hAnsi="Calibri" w:cs="Calibri"/>
+          <w:color w:val="000000"/>
+        </w:rPr>
+        <w:t>olutions</w:t>
+      </w:r>
+      <w:proofErr w:type="gramEnd"/>
+    </w:p>
+    <w:p>
+      <w:pPr>
+        <w:spacing w:after="0" w:line="240" w:lineRule="auto"/>
+        <w:ind w:firstLine="720"/>
         <w:textAlignment w:val="baseline"/>
         <w:rPr>
           <w:rFonts w:ascii="Calibri" w:eastAsia="Times New Roman" w:hAnsi="Calibri" w:cs="Calibri"/>
@@ -251,27 +788,16 @@
     </w:p>
     <w:p>
       <w:pPr>
-        <w:numPr>
-          <w:ilvl w:val="1"/>
-          <w:numId w:val="6"/>
-        </w:numPr>
-        <w:spacing w:after="0" w:line="240" w:lineRule="auto"/>
+        <w:spacing w:after="0" w:line="240" w:lineRule="auto"/>
+        <w:ind w:firstLine="720"/>
         <w:textAlignment w:val="baseline"/>
-        <w:rPr>
-          <w:rFonts w:ascii="Calibri" w:eastAsia="Times New Roman" w:hAnsi="Calibri" w:cs="Calibri"/>
-          <w:color w:val="000000"/>
-        </w:rPr>
-      </w:pPr>
-      <w:r>
         <w:rPr>
           <w:rFonts w:ascii="Calibri" w:eastAsia="Times New Roman" w:hAnsi="Calibri" w:cs="Calibri"/>
           <w:i/>
           <w:iCs/>
           <w:color w:val="2E75B5"/>
         </w:rPr>
-        <w:t xml:space="preserve">Would need more </w:t>
-      </w:r>
-      <w:proofErr w:type="gramStart"/>
+      </w:pPr>
       <w:r>
         <w:rPr>
           <w:rFonts w:ascii="Calibri" w:eastAsia="Times New Roman" w:hAnsi="Calibri" w:cs="Calibri"/>
@@ -279,173 +805,132 @@
           <w:iCs/>
           <w:color w:val="2E75B5"/>
         </w:rPr>
-        <w:t>research !!</w:t>
-      </w:r>
-      <w:proofErr w:type="gramEnd"/>
-    </w:p>
-    <w:p>
-      <w:pPr>
+        <w:t>** add more to this **</w:t>
+      </w:r>
+    </w:p>
+    <w:p>
+      <w:pPr>
+        <w:spacing w:after="0" w:line="240" w:lineRule="auto"/>
+        <w:ind w:firstLine="720"/>
+        <w:textAlignment w:val="baseline"/>
+        <w:rPr>
+          <w:rFonts w:ascii="Calibri" w:eastAsia="Times New Roman" w:hAnsi="Calibri" w:cs="Calibri"/>
+          <w:i/>
+          <w:iCs/>
+          <w:color w:val="2E75B5"/>
+        </w:rPr>
+      </w:pPr>
+    </w:p>
+    <w:p>
+      <w:pPr>
+        <w:pStyle w:val="ListParagraph"/>
         <w:numPr>
           <w:ilvl w:val="0"/>
           <w:numId w:val="6"/>
         </w:numPr>
         <w:spacing w:after="0" w:line="240" w:lineRule="auto"/>
-        <w:ind w:left="1440"/>
         <w:textAlignment w:val="baseline"/>
         <w:rPr>
           <w:rFonts w:ascii="Calibri" w:eastAsia="Times New Roman" w:hAnsi="Calibri" w:cs="Calibri"/>
           <w:color w:val="000000"/>
         </w:rPr>
       </w:pPr>
+      <w:proofErr w:type="spellStart"/>
       <w:r>
         <w:rPr>
           <w:rFonts w:ascii="Calibri" w:eastAsia="Times New Roman" w:hAnsi="Calibri" w:cs="Calibri"/>
           <w:color w:val="000000"/>
         </w:rPr>
-        <w:t>Background Skills / Interests Related to the Project</w:t>
-      </w:r>
-    </w:p>
-    <w:p>
-      <w:pPr>
-        <w:numPr>
-          <w:ilvl w:val="1"/>
-          <w:numId w:val="7"/>
-        </w:numPr>
-        <w:spacing w:after="0" w:line="240" w:lineRule="auto"/>
-        <w:textAlignment w:val="baseline"/>
+        <w:t>PetInsight</w:t>
+      </w:r>
+      <w:proofErr w:type="spellEnd"/>
+      <w:r>
         <w:rPr>
           <w:rFonts w:ascii="Calibri" w:eastAsia="Times New Roman" w:hAnsi="Calibri" w:cs="Calibri"/>
           <w:color w:val="000000"/>
         </w:rPr>
-      </w:pPr>
+        <w:t xml:space="preserve"> Project Proposal </w:t>
+      </w:r>
       <w:r>
         <w:rPr>
           <w:rFonts w:ascii="Calibri" w:eastAsia="Times New Roman" w:hAnsi="Calibri" w:cs="Calibri"/>
-          <w:color w:val="000000"/>
-        </w:rPr>
-        <w:t>List out our interests collectively, and I guess skills too</w:t>
-      </w:r>
-    </w:p>
-    <w:p>
-      <w:pPr>
-        <w:numPr>
-          <w:ilvl w:val="1"/>
-          <w:numId w:val="7"/>
-        </w:numPr>
-        <w:spacing w:after="0" w:line="240" w:lineRule="auto"/>
-        <w:textAlignment w:val="baseline"/>
+          <w:i/>
+          <w:iCs/>
+          <w:color w:val="000000"/>
+        </w:rPr>
+        <w:t>(</w:t>
+      </w:r>
+      <w:proofErr w:type="gramStart"/>
+      <w:r>
         <w:rPr>
           <w:rFonts w:ascii="Calibri" w:eastAsia="Times New Roman" w:hAnsi="Calibri" w:cs="Calibri"/>
           <w:b/>
           <w:bCs/>
-          <w:color w:val="000000"/>
-        </w:rPr>
-      </w:pPr>
+          <w:i/>
+          <w:iCs/>
+          <w:color w:val="000000"/>
+        </w:rPr>
+        <w:t>note:</w:t>
+      </w:r>
+      <w:proofErr w:type="gramEnd"/>
       <w:r>
         <w:rPr>
           <w:rFonts w:ascii="Calibri" w:eastAsia="Times New Roman" w:hAnsi="Calibri" w:cs="Calibri"/>
           <w:b/>
           <w:bCs/>
-          <w:color w:val="000000"/>
-        </w:rPr>
-        <w:t>If we want to separate by member, we can do that too</w:t>
-      </w:r>
-    </w:p>
-    <w:p>
-      <w:pPr>
-        <w:numPr>
-          <w:ilvl w:val="0"/>
-          <w:numId w:val="7"/>
-        </w:numPr>
-        <w:spacing w:after="0" w:line="240" w:lineRule="auto"/>
-        <w:ind w:left="1440"/>
-        <w:textAlignment w:val="baseline"/>
-        <w:rPr>
-          <w:rFonts w:ascii="Calibri" w:eastAsia="Times New Roman" w:hAnsi="Calibri" w:cs="Calibri"/>
-          <w:color w:val="000000"/>
-        </w:rPr>
-      </w:pPr>
-      <w:r>
-        <w:rPr>
-          <w:rFonts w:ascii="Calibri" w:eastAsia="Times New Roman" w:hAnsi="Calibri" w:cs="Calibri"/>
-          <w:color w:val="000000"/>
-        </w:rPr>
-        <w:t>Approach to Problem</w:t>
-      </w:r>
-    </w:p>
-    <w:p>
-      <w:pPr>
-        <w:numPr>
-          <w:ilvl w:val="1"/>
-          <w:numId w:val="8"/>
-        </w:numPr>
-        <w:spacing w:after="0" w:line="240" w:lineRule="auto"/>
-        <w:textAlignment w:val="baseline"/>
-        <w:rPr>
-          <w:rFonts w:ascii="Calibri" w:eastAsia="Times New Roman" w:hAnsi="Calibri" w:cs="Calibri"/>
-          <w:color w:val="000000"/>
-        </w:rPr>
-      </w:pPr>
-      <w:r>
-        <w:rPr>
-          <w:rFonts w:ascii="Calibri" w:eastAsia="Times New Roman" w:hAnsi="Calibri" w:cs="Calibri"/>
-          <w:color w:val="000000"/>
-        </w:rPr>
-        <w:t>Functionality?</w:t>
-      </w:r>
-    </w:p>
-    <w:p>
-      <w:pPr>
-        <w:numPr>
-          <w:ilvl w:val="1"/>
-          <w:numId w:val="8"/>
-        </w:numPr>
-        <w:spacing w:after="0" w:line="240" w:lineRule="auto"/>
-        <w:textAlignment w:val="baseline"/>
-        <w:rPr>
-          <w:rFonts w:ascii="Calibri" w:eastAsia="Times New Roman" w:hAnsi="Calibri" w:cs="Calibri"/>
-          <w:color w:val="000000"/>
-        </w:rPr>
-      </w:pPr>
+          <w:i/>
+          <w:iCs/>
+          <w:color w:val="000000"/>
+        </w:rPr>
+        <w:t xml:space="preserve"> </w:t>
+      </w:r>
       <w:r>
         <w:rPr>
           <w:rFonts w:ascii="Calibri" w:eastAsia="Times New Roman" w:hAnsi="Calibri" w:cs="Calibri"/>
           <w:i/>
           <w:iCs/>
-          <w:color w:val="2E75B5"/>
-        </w:rPr>
-        <w:t xml:space="preserve">Maybe can say how </w:t>
-      </w:r>
-      <w:proofErr w:type="gramStart"/>
+          <w:color w:val="000000"/>
+        </w:rPr>
+        <w:t>alread</w:t>
+      </w:r>
       <w:r>
         <w:rPr>
           <w:rFonts w:ascii="Calibri" w:eastAsia="Times New Roman" w:hAnsi="Calibri" w:cs="Calibri"/>
           <w:i/>
           <w:iCs/>
-          <w:color w:val="2E75B5"/>
-        </w:rPr>
-        <w:t>we'll</w:t>
-      </w:r>
-      <w:proofErr w:type="gramEnd"/>
-      <w:r>
-        <w:rPr>
-          <w:rFonts w:ascii="Calibri" w:eastAsia="Times New Roman" w:hAnsi="Calibri" w:cs="Calibri"/>
-          <w:i/>
-          <w:iCs/>
-          <w:color w:val="2E75B5"/>
-        </w:rPr>
-        <w:t xml:space="preserve"> use a similar layout that people are already familiar with (Yelp)</w:t>
-      </w:r>
-    </w:p>
-    <w:p>
-      <w:pPr>
-        <w:spacing w:after="240" w:line="240" w:lineRule="auto"/>
+          <w:color w:val="000000"/>
+        </w:rPr>
+        <w:t>y sent this to Teresa Hamad + Nan Niu for approval)</w:t>
+      </w:r>
+    </w:p>
+    <w:p>
+      <w:pPr>
+        <w:spacing w:after="0" w:line="240" w:lineRule="auto"/>
+        <w:jc w:val="center"/>
+        <w:rPr>
+          <w:rFonts w:ascii="Arial" w:eastAsia="Times New Roman" w:hAnsi="Arial" w:cs="Arial"/>
+          <w:b/>
+          <w:bCs/>
+          <w:color w:val="000000"/>
+        </w:rPr>
+      </w:pPr>
+    </w:p>
+    <w:p>
+      <w:pPr>
+        <w:spacing w:after="0" w:line="240" w:lineRule="auto"/>
         <w:rPr>
           <w:rFonts w:ascii="Times New Roman" w:eastAsia="Times New Roman" w:hAnsi="Times New Roman" w:cs="Times New Roman"/>
           <w:sz w:val="24"/>
           <w:szCs w:val="24"/>
         </w:rPr>
       </w:pPr>
+      <w:r>
+        <w:rPr>
+          <w:rFonts w:ascii="Arial" w:eastAsia="Times New Roman" w:hAnsi="Arial" w:cs="Arial"/>
+          <w:color w:val="000000"/>
+        </w:rPr>
+        <w:t>We would like to create a mobile application or a web-development application supporting local animal shelters (with the long-term goal to span out nationally). We would like to help both the adoption-seekers in finding the right pet for them, along with the animal shelters themselves in recruiting volunteers and getting the donation items they need.</w:t>
+      </w:r>
     </w:p>
     <w:p>
       <w:pPr>
@@ -456,58 +941,13 @@
           <w:szCs w:val="24"/>
         </w:rPr>
       </w:pPr>
-      <w:r>
-        <w:rPr>
-          <w:rFonts w:ascii="Arial" w:eastAsia="Times New Roman" w:hAnsi="Arial" w:cs="Arial"/>
-          <w:color w:val="000000"/>
-        </w:rPr>
-        <w:t>Generic Project Description (for proposal to Teresa Hamad):</w:t>
-      </w:r>
-    </w:p>
-    <w:p>
-      <w:pPr>
-        <w:spacing w:after="0" w:line="240" w:lineRule="auto"/>
-        <w:rPr>
-          <w:rFonts w:ascii="Times New Roman" w:eastAsia="Times New Roman" w:hAnsi="Times New Roman" w:cs="Times New Roman"/>
-          <w:sz w:val="24"/>
-          <w:szCs w:val="24"/>
-        </w:rPr>
-      </w:pPr>
-    </w:p>
-    <w:p>
-      <w:pPr>
-        <w:spacing w:after="0" w:line="240" w:lineRule="auto"/>
-        <w:rPr>
-          <w:rFonts w:ascii="Times New Roman" w:eastAsia="Times New Roman" w:hAnsi="Times New Roman" w:cs="Times New Roman"/>
-          <w:sz w:val="24"/>
-          <w:szCs w:val="24"/>
-        </w:rPr>
-      </w:pPr>
-      <w:r>
-        <w:rPr>
-          <w:rFonts w:ascii="Arial" w:eastAsia="Times New Roman" w:hAnsi="Arial" w:cs="Arial"/>
-          <w:color w:val="000000"/>
-        </w:rPr>
-        <w:t>We would like to create a mobile application or a web-development application supporting local animal shelters (with the goal to span out nationally). We would like to help both the adoption-seekers in finding the right pet for them, along with the animal shelters themselves in recruiting volunteers and getting the donation items they need.</w:t>
-      </w:r>
-    </w:p>
-    <w:p>
-      <w:pPr>
-        <w:spacing w:after="0" w:line="240" w:lineRule="auto"/>
-        <w:rPr>
-          <w:rFonts w:ascii="Times New Roman" w:eastAsia="Times New Roman" w:hAnsi="Times New Roman" w:cs="Times New Roman"/>
-          <w:sz w:val="24"/>
-          <w:szCs w:val="24"/>
-        </w:rPr>
-      </w:pPr>
-    </w:p>
-    <w:p>
-      <w:pPr>
-        <w:spacing w:after="0" w:line="240" w:lineRule="auto"/>
-        <w:rPr>
-          <w:rFonts w:ascii="Times New Roman" w:eastAsia="Times New Roman" w:hAnsi="Times New Roman" w:cs="Times New Roman"/>
-          <w:sz w:val="24"/>
-          <w:szCs w:val="24"/>
+    </w:p>
+    <w:p>
+      <w:pPr>
+        <w:spacing w:after="0" w:line="240" w:lineRule="auto"/>
+        <w:rPr>
+          <w:rFonts w:ascii="Arial" w:eastAsia="Times New Roman" w:hAnsi="Arial" w:cs="Arial"/>
+          <w:color w:val="000000"/>
         </w:rPr>
       </w:pPr>
       <w:r>
@@ -531,483 +971,15 @@
           <w:rFonts w:ascii="Arial" w:eastAsia="Times New Roman" w:hAnsi="Arial" w:cs="Arial"/>
           <w:color w:val="000000"/>
         </w:rPr>
-        <w:t xml:space="preserve"> they’ve adopted due to the pet being different than what they expected. For example, someone who wanted a calm dog for their kids returns a newly adopted one that ended up being highly energetic. Our application will tackle this issue by offering crowd-sourced feedbacks on the sheltered animals during interactions. The feedback may come from volunteers who walk the dogs or socialize with the cats, or from visitors who got the chance to interact with an animal they thought they wanted to adopt.</w:t>
-      </w:r>
-      <w:r>
-        <w:rPr>
-          <w:rFonts w:ascii="Times New Roman" w:eastAsia="Times New Roman" w:hAnsi="Times New Roman" w:cs="Times New Roman"/>
-          <w:noProof/>
-          <w:sz w:val="24"/>
-          <w:szCs w:val="24"/>
-          <w:bdr w:val="none" w:sz="0" w:space="0" w:color="auto" w:frame="1"/>
-        </w:rPr>
-        <w:drawing>
-          <wp:inline distT="0" distB="0" distL="0" distR="0" wp14:anchorId="13FE7181" wp14:editId="37E5CCDC">
-            <wp:extent cx="3159760" cy="1837055"/>
-            <wp:effectExtent l="0" t="0" r="2540" b="0"/>
-            <wp:docPr id="4" name="Picture 4"/>
-            <wp:cNvGraphicFramePr>
-              <a:graphicFrameLocks xmlns:a="http://schemas.openxmlformats.org/drawingml/2006/main" noChangeAspect="1"/>
-            </wp:cNvGraphicFramePr>
-            <a:graphic xmlns:a="http://schemas.openxmlformats.org/drawingml/2006/main">
-              <a:graphicData uri="http://schemas.openxmlformats.org/drawingml/2006/picture">
-                <pic:pic xmlns:pic="http://schemas.openxmlformats.org/drawingml/2006/picture">
-                  <pic:nvPicPr>
-                    <pic:cNvPr id="0" name="Picture 1"/>
-                    <pic:cNvPicPr>
-                      <a:picLocks noChangeAspect="1" noChangeArrowheads="1"/>
-                    </pic:cNvPicPr>
-                  </pic:nvPicPr>
-                  <pic:blipFill>
-                    <a:blip r:embed="rId5">
-                      <a:extLst>
-                        <a:ext uri="{28A0092B-C50C-407E-A947-70E740481C1C}">
-                          <a14:useLocalDpi xmlns:a14="http://schemas.microsoft.com/office/drawing/2010/main" val="0"/>
-                        </a:ext>
-                      </a:extLst>
-                    </a:blip>
-                    <a:srcRect/>
-                    <a:stretch>
-                      <a:fillRect/>
-                    </a:stretch>
-                  </pic:blipFill>
-                  <pic:spPr bwMode="auto">
-                    <a:xfrm>
-                      <a:off x="0" y="0"/>
-                      <a:ext cx="3159760" cy="1837055"/>
-                    </a:xfrm>
-                    <a:prstGeom prst="rect">
-                      <a:avLst/>
-                    </a:prstGeom>
-                    <a:noFill/>
-                    <a:ln>
-                      <a:noFill/>
-                    </a:ln>
-                  </pic:spPr>
-                </pic:pic>
-              </a:graphicData>
-            </a:graphic>
-          </wp:inline>
-        </w:drawing>
-      </w:r>
-    </w:p>
-    <w:p>
-      <w:pPr>
-        <w:spacing w:after="0" w:line="240" w:lineRule="auto"/>
-        <w:rPr>
-          <w:rFonts w:ascii="Times New Roman" w:eastAsia="Times New Roman" w:hAnsi="Times New Roman" w:cs="Times New Roman"/>
-          <w:sz w:val="24"/>
-          <w:szCs w:val="24"/>
-        </w:rPr>
-      </w:pPr>
-    </w:p>
-    <w:p>
-      <w:pPr>
-        <w:spacing w:after="0" w:line="240" w:lineRule="auto"/>
-        <w:ind w:left="720"/>
-        <w:rPr>
-          <w:rFonts w:ascii="Times New Roman" w:eastAsia="Times New Roman" w:hAnsi="Times New Roman" w:cs="Times New Roman"/>
-          <w:sz w:val="24"/>
-          <w:szCs w:val="24"/>
-        </w:rPr>
-      </w:pPr>
-      <w:r>
-        <w:rPr>
-          <w:rFonts w:ascii="Arial" w:eastAsia="Times New Roman" w:hAnsi="Arial" w:cs="Arial"/>
-          <w:color w:val="000000"/>
-        </w:rPr>
-        <w:t>Screenshot from demo screen: </w:t>
-      </w:r>
-    </w:p>
-    <w:p>
-      <w:pPr>
-        <w:spacing w:after="240" w:line="240" w:lineRule="auto"/>
-        <w:rPr>
-          <w:rFonts w:ascii="Times New Roman" w:eastAsia="Times New Roman" w:hAnsi="Times New Roman" w:cs="Times New Roman"/>
-          <w:sz w:val="24"/>
-          <w:szCs w:val="24"/>
-        </w:rPr>
-      </w:pPr>
-      <w:r>
-        <w:rPr>
-          <w:rFonts w:ascii="Times New Roman" w:eastAsia="Times New Roman" w:hAnsi="Times New Roman" w:cs="Times New Roman"/>
-          <w:sz w:val="24"/>
-          <w:szCs w:val="24"/>
-        </w:rPr>
-        <w:br/>
-      </w:r>
-      <w:r>
-        <w:rPr>
-          <w:rFonts w:ascii="Times New Roman" w:eastAsia="Times New Roman" w:hAnsi="Times New Roman" w:cs="Times New Roman"/>
-          <w:sz w:val="24"/>
-          <w:szCs w:val="24"/>
-        </w:rPr>
-        <w:br/>
-      </w:r>
-      <w:r>
-        <w:rPr>
-          <w:rFonts w:ascii="Times New Roman" w:eastAsia="Times New Roman" w:hAnsi="Times New Roman" w:cs="Times New Roman"/>
-          <w:sz w:val="24"/>
-          <w:szCs w:val="24"/>
-        </w:rPr>
-        <w:br/>
-      </w:r>
-      <w:r>
-        <w:rPr>
-          <w:rFonts w:ascii="Times New Roman" w:eastAsia="Times New Roman" w:hAnsi="Times New Roman" w:cs="Times New Roman"/>
-          <w:sz w:val="24"/>
-          <w:szCs w:val="24"/>
+        <w:t xml:space="preserve"> they’ve adopted due to the pet being different than what they expected. For example, someone who </w:t>
+      </w:r>
+      <w:r>
+        <w:rPr>
+          <w:rFonts w:ascii="Arial" w:eastAsia="Times New Roman" w:hAnsi="Arial" w:cs="Arial"/>
+          <w:color w:val="000000"/>
         </w:rPr>
         <w:lastRenderedPageBreak/>
-        <w:br/>
-      </w:r>
-      <w:r>
-        <w:rPr>
-          <w:rFonts w:ascii="Times New Roman" w:eastAsia="Times New Roman" w:hAnsi="Times New Roman" w:cs="Times New Roman"/>
-          <w:sz w:val="24"/>
-          <w:szCs w:val="24"/>
-        </w:rPr>
-        <w:br/>
-      </w:r>
-      <w:r>
-        <w:rPr>
-          <w:rFonts w:ascii="Times New Roman" w:eastAsia="Times New Roman" w:hAnsi="Times New Roman" w:cs="Times New Roman"/>
-          <w:sz w:val="24"/>
-          <w:szCs w:val="24"/>
-        </w:rPr>
-        <w:br/>
-      </w:r>
-    </w:p>
-    <w:p>
-      <w:pPr>
-        <w:spacing w:after="0" w:line="240" w:lineRule="auto"/>
-        <w:rPr>
-          <w:rFonts w:ascii="Times New Roman" w:eastAsia="Times New Roman" w:hAnsi="Times New Roman" w:cs="Times New Roman"/>
-          <w:sz w:val="24"/>
-          <w:szCs w:val="24"/>
-        </w:rPr>
-      </w:pPr>
-      <w:r>
-        <w:rPr>
-          <w:rFonts w:ascii="Arial" w:eastAsia="Times New Roman" w:hAnsi="Arial" w:cs="Arial"/>
-          <w:color w:val="000000"/>
-        </w:rPr>
-        <w:t xml:space="preserve">Regarding the animal shelters, I can see our application helping them in terms of recruiting volunteers and collecting donations. Shelters will be able to submit the items they </w:t>
-      </w:r>
-      <w:proofErr w:type="gramStart"/>
-      <w:r>
-        <w:rPr>
-          <w:rFonts w:ascii="Arial" w:eastAsia="Times New Roman" w:hAnsi="Arial" w:cs="Arial"/>
-          <w:color w:val="000000"/>
-        </w:rPr>
-        <w:t>are in need of</w:t>
-      </w:r>
-      <w:proofErr w:type="gramEnd"/>
-      <w:r>
-        <w:rPr>
-          <w:rFonts w:ascii="Arial" w:eastAsia="Times New Roman" w:hAnsi="Arial" w:cs="Arial"/>
-          <w:color w:val="000000"/>
-        </w:rPr>
-        <w:t>, and users of the app will be able to search which shelters need what. When the shelters have received enough of a certain item, they can update the application and inform users to direct their items elsewhere.</w:t>
-      </w:r>
-      <w:r>
-        <w:rPr>
-          <w:rFonts w:ascii="Times New Roman" w:eastAsia="Times New Roman" w:hAnsi="Times New Roman" w:cs="Times New Roman"/>
-          <w:noProof/>
-          <w:sz w:val="24"/>
-          <w:szCs w:val="24"/>
-          <w:bdr w:val="none" w:sz="0" w:space="0" w:color="auto" w:frame="1"/>
-        </w:rPr>
-        <w:drawing>
-          <wp:inline distT="0" distB="0" distL="0" distR="0" wp14:anchorId="23551BEF" wp14:editId="272DC0E9">
-            <wp:extent cx="1975485" cy="3665855"/>
-            <wp:effectExtent l="0" t="0" r="5715" b="0"/>
-            <wp:docPr id="3" name="Picture 3"/>
-            <wp:cNvGraphicFramePr>
-              <a:graphicFrameLocks xmlns:a="http://schemas.openxmlformats.org/drawingml/2006/main" noChangeAspect="1"/>
-            </wp:cNvGraphicFramePr>
-            <a:graphic xmlns:a="http://schemas.openxmlformats.org/drawingml/2006/main">
-              <a:graphicData uri="http://schemas.openxmlformats.org/drawingml/2006/picture">
-                <pic:pic xmlns:pic="http://schemas.openxmlformats.org/drawingml/2006/picture">
-                  <pic:nvPicPr>
-                    <pic:cNvPr id="0" name="Picture 2"/>
-                    <pic:cNvPicPr>
-                      <a:picLocks noChangeAspect="1" noChangeArrowheads="1"/>
-                    </pic:cNvPicPr>
-                  </pic:nvPicPr>
-                  <pic:blipFill>
-                    <a:blip r:embed="rId6" cstate="print">
-                      <a:extLst>
-                        <a:ext uri="{28A0092B-C50C-407E-A947-70E740481C1C}">
-                          <a14:useLocalDpi xmlns:a14="http://schemas.microsoft.com/office/drawing/2010/main" val="0"/>
-                        </a:ext>
-                      </a:extLst>
-                    </a:blip>
-                    <a:srcRect/>
-                    <a:stretch>
-                      <a:fillRect/>
-                    </a:stretch>
-                  </pic:blipFill>
-                  <pic:spPr bwMode="auto">
-                    <a:xfrm>
-                      <a:off x="0" y="0"/>
-                      <a:ext cx="1975485" cy="3665855"/>
-                    </a:xfrm>
-                    <a:prstGeom prst="rect">
-                      <a:avLst/>
-                    </a:prstGeom>
-                    <a:noFill/>
-                    <a:ln>
-                      <a:noFill/>
-                    </a:ln>
-                  </pic:spPr>
-                </pic:pic>
-              </a:graphicData>
-            </a:graphic>
-          </wp:inline>
-        </w:drawing>
-      </w:r>
-    </w:p>
-    <w:p>
-      <w:pPr>
-        <w:spacing w:after="240" w:line="240" w:lineRule="auto"/>
-        <w:rPr>
-          <w:rFonts w:ascii="Times New Roman" w:eastAsia="Times New Roman" w:hAnsi="Times New Roman" w:cs="Times New Roman"/>
-          <w:sz w:val="24"/>
-          <w:szCs w:val="24"/>
-        </w:rPr>
-      </w:pPr>
-      <w:r>
-        <w:rPr>
-          <w:rFonts w:ascii="Times New Roman" w:eastAsia="Times New Roman" w:hAnsi="Times New Roman" w:cs="Times New Roman"/>
-          <w:sz w:val="24"/>
-          <w:szCs w:val="24"/>
-        </w:rPr>
-        <w:br/>
-      </w:r>
-    </w:p>
-    <w:p>
-      <w:pPr>
-        <w:spacing w:after="0" w:line="240" w:lineRule="auto"/>
-        <w:rPr>
-          <w:rFonts w:ascii="Times New Roman" w:eastAsia="Times New Roman" w:hAnsi="Times New Roman" w:cs="Times New Roman"/>
-          <w:sz w:val="24"/>
-          <w:szCs w:val="24"/>
-        </w:rPr>
-      </w:pPr>
-      <w:r>
-        <w:rPr>
-          <w:rFonts w:ascii="Arial" w:eastAsia="Times New Roman" w:hAnsi="Arial" w:cs="Arial"/>
-          <w:color w:val="000000"/>
-        </w:rPr>
-        <w:t>There will be two main views of the application. </w:t>
-      </w:r>
-    </w:p>
-    <w:p>
-      <w:pPr>
-        <w:numPr>
-          <w:ilvl w:val="0"/>
-          <w:numId w:val="9"/>
-        </w:numPr>
-        <w:spacing w:after="0" w:line="240" w:lineRule="auto"/>
-        <w:textAlignment w:val="baseline"/>
-        <w:rPr>
-          <w:rFonts w:ascii="Arial" w:eastAsia="Times New Roman" w:hAnsi="Arial" w:cs="Arial"/>
-          <w:color w:val="000000"/>
-        </w:rPr>
-      </w:pPr>
-      <w:r>
-        <w:rPr>
-          <w:rFonts w:ascii="Arial" w:eastAsia="Times New Roman" w:hAnsi="Arial" w:cs="Arial"/>
-          <w:color w:val="000000"/>
-        </w:rPr>
-        <w:t>User View: Users can search for an animal that matches their needs and give feedback on the ones they got the chance to interact with.</w:t>
-      </w:r>
-    </w:p>
-    <w:p>
-      <w:pPr>
-        <w:numPr>
-          <w:ilvl w:val="0"/>
-          <w:numId w:val="9"/>
-        </w:numPr>
-        <w:spacing w:after="0" w:line="240" w:lineRule="auto"/>
-        <w:textAlignment w:val="baseline"/>
-        <w:rPr>
-          <w:rFonts w:ascii="Arial" w:eastAsia="Times New Roman" w:hAnsi="Arial" w:cs="Arial"/>
-          <w:color w:val="000000"/>
-        </w:rPr>
-      </w:pPr>
-      <w:r>
-        <w:rPr>
-          <w:rFonts w:ascii="Arial" w:eastAsia="Times New Roman" w:hAnsi="Arial" w:cs="Arial"/>
-          <w:color w:val="000000"/>
-        </w:rPr>
-        <w:t>Shelters/Volunteers View: Representatives of the shelter or volunteers with access can update their information and review the feedback submitted on the animals.</w:t>
-      </w:r>
-    </w:p>
-    <w:p>
-      <w:pPr>
-        <w:spacing w:after="240" w:line="240" w:lineRule="auto"/>
-        <w:rPr>
-          <w:rFonts w:ascii="Times New Roman" w:eastAsia="Times New Roman" w:hAnsi="Times New Roman" w:cs="Times New Roman"/>
-          <w:sz w:val="24"/>
-          <w:szCs w:val="24"/>
-        </w:rPr>
-      </w:pPr>
-    </w:p>
-    <w:p>
-      <w:pPr>
-        <w:spacing w:after="0" w:line="240" w:lineRule="auto"/>
-        <w:rPr>
-          <w:rFonts w:ascii="Times New Roman" w:eastAsia="Times New Roman" w:hAnsi="Times New Roman" w:cs="Times New Roman"/>
-          <w:sz w:val="24"/>
-          <w:szCs w:val="24"/>
-        </w:rPr>
-      </w:pPr>
-      <w:r>
-        <w:rPr>
-          <w:rFonts w:ascii="Arial" w:eastAsia="Times New Roman" w:hAnsi="Arial" w:cs="Arial"/>
-          <w:color w:val="000000"/>
-        </w:rPr>
-        <w:t>Our application would create an online, easy way to search for pets remotely (especially in the era of Covid-19) and help organizations in need. We plan to continue supporting and improving this application even beyond senior design.</w:t>
-      </w:r>
-    </w:p>
-    <w:p>
-      <w:pPr>
-        <w:spacing w:after="0" w:line="240" w:lineRule="auto"/>
-        <w:jc w:val="center"/>
-        <w:rPr>
-          <w:rFonts w:ascii="Arial" w:eastAsia="Times New Roman" w:hAnsi="Arial" w:cs="Arial"/>
-          <w:b/>
-          <w:bCs/>
-          <w:color w:val="000000"/>
-          <w:sz w:val="28"/>
-          <w:szCs w:val="28"/>
-        </w:rPr>
-      </w:pPr>
-    </w:p>
-    <w:p>
-      <w:pPr>
-        <w:spacing w:after="0" w:line="240" w:lineRule="auto"/>
-        <w:jc w:val="center"/>
-        <w:rPr>
-          <w:rFonts w:ascii="Arial" w:eastAsia="Times New Roman" w:hAnsi="Arial" w:cs="Arial"/>
-          <w:b/>
-          <w:bCs/>
-          <w:color w:val="000000"/>
-          <w:sz w:val="28"/>
-          <w:szCs w:val="28"/>
-        </w:rPr>
-      </w:pPr>
-    </w:p>
-    <w:p>
-      <w:pPr>
-        <w:spacing w:after="0" w:line="240" w:lineRule="auto"/>
-        <w:jc w:val="center"/>
-        <w:rPr>
-          <w:rFonts w:ascii="Arial" w:eastAsia="Times New Roman" w:hAnsi="Arial" w:cs="Arial"/>
-          <w:b/>
-          <w:bCs/>
-          <w:color w:val="000000"/>
-          <w:sz w:val="28"/>
-          <w:szCs w:val="28"/>
-        </w:rPr>
-      </w:pPr>
-      <w:proofErr w:type="spellStart"/>
-      <w:r>
-        <w:rPr>
-          <w:rFonts w:ascii="Arial" w:eastAsia="Times New Roman" w:hAnsi="Arial" w:cs="Arial"/>
-          <w:b/>
-          <w:bCs/>
-          <w:color w:val="000000"/>
-          <w:sz w:val="28"/>
-          <w:szCs w:val="28"/>
-        </w:rPr>
-        <w:t>PetInsight</w:t>
-      </w:r>
-      <w:proofErr w:type="spellEnd"/>
-      <w:r>
-        <w:rPr>
-          <w:rFonts w:ascii="Arial" w:eastAsia="Times New Roman" w:hAnsi="Arial" w:cs="Arial"/>
-          <w:b/>
-          <w:bCs/>
-          <w:color w:val="000000"/>
-          <w:sz w:val="28"/>
-          <w:szCs w:val="28"/>
-        </w:rPr>
-        <w:t xml:space="preserve"> Project Proposal</w:t>
-      </w:r>
-    </w:p>
-    <w:p>
-      <w:pPr>
-        <w:spacing w:after="0" w:line="240" w:lineRule="auto"/>
-        <w:jc w:val="center"/>
-        <w:rPr>
-          <w:rFonts w:ascii="Arial" w:eastAsia="Times New Roman" w:hAnsi="Arial" w:cs="Arial"/>
-          <w:b/>
-          <w:bCs/>
-          <w:color w:val="000000"/>
-        </w:rPr>
-      </w:pPr>
-    </w:p>
-    <w:p>
-      <w:pPr>
-        <w:spacing w:after="0" w:line="240" w:lineRule="auto"/>
-        <w:rPr>
-          <w:rFonts w:ascii="Times New Roman" w:eastAsia="Times New Roman" w:hAnsi="Times New Roman" w:cs="Times New Roman"/>
-          <w:sz w:val="24"/>
-          <w:szCs w:val="24"/>
-        </w:rPr>
-      </w:pPr>
-      <w:r>
-        <w:rPr>
-          <w:rFonts w:ascii="Arial" w:eastAsia="Times New Roman" w:hAnsi="Arial" w:cs="Arial"/>
-          <w:color w:val="000000"/>
-        </w:rPr>
-        <w:lastRenderedPageBreak/>
-        <w:t>We would like to create a mobile application or a web-development application supporting local animal shelters (with the long-term goal to span out nationally). We would like to help both the adoption-seekers in finding the right pet for them, along with the animal shelters themselves in recruiting volunteers and getting the donation items they need.</w:t>
-      </w:r>
-    </w:p>
-    <w:p>
-      <w:pPr>
-        <w:spacing w:after="0" w:line="240" w:lineRule="auto"/>
-        <w:rPr>
-          <w:rFonts w:ascii="Times New Roman" w:eastAsia="Times New Roman" w:hAnsi="Times New Roman" w:cs="Times New Roman"/>
-          <w:sz w:val="24"/>
-          <w:szCs w:val="24"/>
-        </w:rPr>
-      </w:pPr>
-    </w:p>
-    <w:p>
-      <w:pPr>
-        <w:spacing w:after="0" w:line="240" w:lineRule="auto"/>
-        <w:rPr>
-          <w:rFonts w:ascii="Arial" w:eastAsia="Times New Roman" w:hAnsi="Arial" w:cs="Arial"/>
-          <w:color w:val="000000"/>
-        </w:rPr>
-      </w:pPr>
-      <w:r>
-        <w:rPr>
-          <w:rFonts w:ascii="Arial" w:eastAsia="Times New Roman" w:hAnsi="Arial" w:cs="Arial"/>
-          <w:color w:val="000000"/>
-        </w:rPr>
-        <w:t xml:space="preserve">Regarding the adoption-seekers, often we see cases where people return the </w:t>
-      </w:r>
-      <w:proofErr w:type="gramStart"/>
-      <w:r>
-        <w:rPr>
-          <w:rFonts w:ascii="Arial" w:eastAsia="Times New Roman" w:hAnsi="Arial" w:cs="Arial"/>
-          <w:color w:val="000000"/>
-        </w:rPr>
-        <w:t>animals</w:t>
-      </w:r>
-      <w:proofErr w:type="gramEnd"/>
-      <w:r>
-        <w:rPr>
-          <w:rFonts w:ascii="Arial" w:eastAsia="Times New Roman" w:hAnsi="Arial" w:cs="Arial"/>
-          <w:color w:val="000000"/>
-        </w:rPr>
-        <w:t xml:space="preserve"> they’ve adopted due to the pet being different than what they expected. For example, someone who wanted a calm dog for their kids returns a newly adopted one that ended up being highly energetic. Our application will tackle this issue by offering crowd-sourced feedbacks on the sheltered animals during interactions. The feedback may come from volunteers who walk the dogs or socialize with the cats, or from visitors who got the chance to interact with an animal they thought they wanted to adopt.</w:t>
+        <w:t>wanted a calm dog for their kids returns a newly adopted one that ended up being highly energetic. Our application will tackle this issue by offering crowd-sourced feedbacks on the sheltered animals during interactions. The feedback may come from volunteers who walk the dogs or socialize with the cats, or from visitors who got the chance to interact with an animal they thought they wanted to adopt.</w:t>
       </w:r>
     </w:p>
     <w:p>
@@ -1103,7 +1075,7 @@
                     </pic:cNvPicPr>
                   </pic:nvPicPr>
                   <pic:blipFill>
-                    <a:blip r:embed="rId5">
+                    <a:blip r:embed="rId9">
                       <a:extLst>
                         <a:ext uri="{28A0092B-C50C-407E-A947-70E740481C1C}">
                           <a14:useLocalDpi xmlns:a14="http://schemas.microsoft.com/office/drawing/2010/main" val="0"/>
@@ -1324,7 +1296,7 @@
                     </pic:cNvPicPr>
                   </pic:nvPicPr>
                   <pic:blipFill rotWithShape="1">
-                    <a:blip r:embed="rId6" cstate="print">
+                    <a:blip r:embed="rId10" cstate="print">
                       <a:extLst>
                         <a:ext uri="{28A0092B-C50C-407E-A947-70E740481C1C}">
                           <a14:useLocalDpi xmlns:a14="http://schemas.microsoft.com/office/drawing/2010/main" val="0"/>
@@ -1438,6 +1410,15 @@
       <w:pPr>
         <w:spacing w:after="0" w:line="240" w:lineRule="auto"/>
         <w:rPr>
+          <w:rFonts w:ascii="Arial" w:eastAsia="Times New Roman" w:hAnsi="Arial" w:cs="Arial"/>
+          <w:color w:val="000000"/>
+        </w:rPr>
+      </w:pPr>
+    </w:p>
+    <w:p>
+      <w:pPr>
+        <w:spacing w:after="0" w:line="240" w:lineRule="auto"/>
+        <w:rPr>
           <w:rFonts w:ascii="Times New Roman" w:eastAsia="Times New Roman" w:hAnsi="Times New Roman" w:cs="Times New Roman"/>
           <w:sz w:val="24"/>
           <w:szCs w:val="24"/>
@@ -1490,7 +1471,6 @@
           <w:rFonts w:ascii="Arial" w:eastAsia="Times New Roman" w:hAnsi="Arial" w:cs="Arial"/>
           <w:color w:val="000000"/>
         </w:rPr>
-        <w:lastRenderedPageBreak/>
         <w:t>Shelters/Volunteers View: Representatives of the shelter or volunteers with access can update their information and review the feedback submitted on the animals.</w:t>
       </w:r>
     </w:p>
@@ -1576,6 +1556,7 @@
           <w:rFonts w:ascii="Arial" w:eastAsia="Times New Roman" w:hAnsi="Arial" w:cs="Arial"/>
           <w:color w:val="000000"/>
         </w:rPr>
+        <w:lastRenderedPageBreak/>
         <w:t>Database storage of comments and images of sheltered animals</w:t>
       </w:r>
     </w:p>
@@ -1733,6 +1714,184 @@
     </w:lvl>
   </w:abstractNum>
   <w:abstractNum w:abstractNumId="1" w15:restartNumberingAfterBreak="0">
+    <w:nsid w:val="17110EB3"/>
+    <w:multiLevelType w:val="hybridMultilevel"/>
+    <w:tmpl w:val="B3BE0938"/>
+    <w:lvl w:ilvl="0" w:tplc="0409000F">
+      <w:start w:val="1"/>
+      <w:numFmt w:val="decimal"/>
+      <w:lvlText w:val="%1."/>
+      <w:lvlJc w:val="left"/>
+      <w:pPr>
+        <w:ind w:left="720" w:hanging="360"/>
+      </w:pPr>
+      <w:rPr>
+        <w:rFonts w:hint="default"/>
+      </w:rPr>
+    </w:lvl>
+    <w:lvl w:ilvl="1" w:tplc="04090019" w:tentative="1">
+      <w:start w:val="1"/>
+      <w:numFmt w:val="lowerLetter"/>
+      <w:lvlText w:val="%2."/>
+      <w:lvlJc w:val="left"/>
+      <w:pPr>
+        <w:ind w:left="1440" w:hanging="360"/>
+      </w:pPr>
+    </w:lvl>
+    <w:lvl w:ilvl="2" w:tplc="0409001B" w:tentative="1">
+      <w:start w:val="1"/>
+      <w:numFmt w:val="lowerRoman"/>
+      <w:lvlText w:val="%3."/>
+      <w:lvlJc w:val="right"/>
+      <w:pPr>
+        <w:ind w:left="2160" w:hanging="180"/>
+      </w:pPr>
+    </w:lvl>
+    <w:lvl w:ilvl="3" w:tplc="0409000F" w:tentative="1">
+      <w:start w:val="1"/>
+      <w:numFmt w:val="decimal"/>
+      <w:lvlText w:val="%4."/>
+      <w:lvlJc w:val="left"/>
+      <w:pPr>
+        <w:ind w:left="2880" w:hanging="360"/>
+      </w:pPr>
+    </w:lvl>
+    <w:lvl w:ilvl="4" w:tplc="04090019" w:tentative="1">
+      <w:start w:val="1"/>
+      <w:numFmt w:val="lowerLetter"/>
+      <w:lvlText w:val="%5."/>
+      <w:lvlJc w:val="left"/>
+      <w:pPr>
+        <w:ind w:left="3600" w:hanging="360"/>
+      </w:pPr>
+    </w:lvl>
+    <w:lvl w:ilvl="5" w:tplc="0409001B" w:tentative="1">
+      <w:start w:val="1"/>
+      <w:numFmt w:val="lowerRoman"/>
+      <w:lvlText w:val="%6."/>
+      <w:lvlJc w:val="right"/>
+      <w:pPr>
+        <w:ind w:left="4320" w:hanging="180"/>
+      </w:pPr>
+    </w:lvl>
+    <w:lvl w:ilvl="6" w:tplc="0409000F" w:tentative="1">
+      <w:start w:val="1"/>
+      <w:numFmt w:val="decimal"/>
+      <w:lvlText w:val="%7."/>
+      <w:lvlJc w:val="left"/>
+      <w:pPr>
+        <w:ind w:left="5040" w:hanging="360"/>
+      </w:pPr>
+    </w:lvl>
+    <w:lvl w:ilvl="7" w:tplc="04090019" w:tentative="1">
+      <w:start w:val="1"/>
+      <w:numFmt w:val="lowerLetter"/>
+      <w:lvlText w:val="%8."/>
+      <w:lvlJc w:val="left"/>
+      <w:pPr>
+        <w:ind w:left="5760" w:hanging="360"/>
+      </w:pPr>
+    </w:lvl>
+    <w:lvl w:ilvl="8" w:tplc="0409001B" w:tentative="1">
+      <w:start w:val="1"/>
+      <w:numFmt w:val="lowerRoman"/>
+      <w:lvlText w:val="%9."/>
+      <w:lvlJc w:val="right"/>
+      <w:pPr>
+        <w:ind w:left="6480" w:hanging="180"/>
+      </w:pPr>
+    </w:lvl>
+  </w:abstractNum>
+  <w:abstractNum w:abstractNumId="2" w15:restartNumberingAfterBreak="0">
+    <w:nsid w:val="22BC3E0A"/>
+    <w:multiLevelType w:val="hybridMultilevel"/>
+    <w:tmpl w:val="B6324970"/>
+    <w:lvl w:ilvl="0" w:tplc="0409000F">
+      <w:start w:val="1"/>
+      <w:numFmt w:val="decimal"/>
+      <w:lvlText w:val="%1."/>
+      <w:lvlJc w:val="left"/>
+      <w:pPr>
+        <w:ind w:left="720" w:hanging="360"/>
+      </w:pPr>
+      <w:rPr>
+        <w:rFonts w:hint="default"/>
+      </w:rPr>
+    </w:lvl>
+    <w:lvl w:ilvl="1" w:tplc="04090019" w:tentative="1">
+      <w:start w:val="1"/>
+      <w:numFmt w:val="lowerLetter"/>
+      <w:lvlText w:val="%2."/>
+      <w:lvlJc w:val="left"/>
+      <w:pPr>
+        <w:ind w:left="1440" w:hanging="360"/>
+      </w:pPr>
+    </w:lvl>
+    <w:lvl w:ilvl="2" w:tplc="0409001B" w:tentative="1">
+      <w:start w:val="1"/>
+      <w:numFmt w:val="lowerRoman"/>
+      <w:lvlText w:val="%3."/>
+      <w:lvlJc w:val="right"/>
+      <w:pPr>
+        <w:ind w:left="2160" w:hanging="180"/>
+      </w:pPr>
+    </w:lvl>
+    <w:lvl w:ilvl="3" w:tplc="0409000F" w:tentative="1">
+      <w:start w:val="1"/>
+      <w:numFmt w:val="decimal"/>
+      <w:lvlText w:val="%4."/>
+      <w:lvlJc w:val="left"/>
+      <w:pPr>
+        <w:ind w:left="2880" w:hanging="360"/>
+      </w:pPr>
+    </w:lvl>
+    <w:lvl w:ilvl="4" w:tplc="04090019" w:tentative="1">
+      <w:start w:val="1"/>
+      <w:numFmt w:val="lowerLetter"/>
+      <w:lvlText w:val="%5."/>
+      <w:lvlJc w:val="left"/>
+      <w:pPr>
+        <w:ind w:left="3600" w:hanging="360"/>
+      </w:pPr>
+    </w:lvl>
+    <w:lvl w:ilvl="5" w:tplc="0409001B" w:tentative="1">
+      <w:start w:val="1"/>
+      <w:numFmt w:val="lowerRoman"/>
+      <w:lvlText w:val="%6."/>
+      <w:lvlJc w:val="right"/>
+      <w:pPr>
+        <w:ind w:left="4320" w:hanging="180"/>
+      </w:pPr>
+    </w:lvl>
+    <w:lvl w:ilvl="6" w:tplc="0409000F" w:tentative="1">
+      <w:start w:val="1"/>
+      <w:numFmt w:val="decimal"/>
+      <w:lvlText w:val="%7."/>
+      <w:lvlJc w:val="left"/>
+      <w:pPr>
+        <w:ind w:left="5040" w:hanging="360"/>
+      </w:pPr>
+    </w:lvl>
+    <w:lvl w:ilvl="7" w:tplc="04090019" w:tentative="1">
+      <w:start w:val="1"/>
+      <w:numFmt w:val="lowerLetter"/>
+      <w:lvlText w:val="%8."/>
+      <w:lvlJc w:val="left"/>
+      <w:pPr>
+        <w:ind w:left="5760" w:hanging="360"/>
+      </w:pPr>
+    </w:lvl>
+    <w:lvl w:ilvl="8" w:tplc="0409001B" w:tentative="1">
+      <w:start w:val="1"/>
+      <w:numFmt w:val="lowerRoman"/>
+      <w:lvlText w:val="%9."/>
+      <w:lvlJc w:val="right"/>
+      <w:pPr>
+        <w:ind w:left="6480" w:hanging="180"/>
+      </w:pPr>
+    </w:lvl>
+  </w:abstractNum>
+  <w:abstractNum w:abstractNumId="3" w15:restartNumberingAfterBreak="0">
     <w:nsid w:val="4307193B"/>
     <w:multiLevelType w:val="multilevel"/>
     <w:tmpl w:val="3EB4F6D8"/>
@@ -1881,7 +2040,96 @@
       </w:rPr>
     </w:lvl>
   </w:abstractNum>
-  <w:abstractNum w:abstractNumId="2" w15:restartNumberingAfterBreak="0">
+  <w:abstractNum w:abstractNumId="4" w15:restartNumberingAfterBreak="0">
+    <w:nsid w:val="58561945"/>
+    <w:multiLevelType w:val="hybridMultilevel"/>
+    <w:tmpl w:val="D668F2AC"/>
+    <w:lvl w:ilvl="0" w:tplc="0409000F">
+      <w:start w:val="1"/>
+      <w:numFmt w:val="decimal"/>
+      <w:lvlText w:val="%1."/>
+      <w:lvlJc w:val="left"/>
+      <w:pPr>
+        <w:ind w:left="720" w:hanging="360"/>
+      </w:pPr>
+      <w:rPr>
+        <w:rFonts w:hint="default"/>
+      </w:rPr>
+    </w:lvl>
+    <w:lvl w:ilvl="1" w:tplc="04090019">
+      <w:start w:val="1"/>
+      <w:numFmt w:val="lowerLetter"/>
+      <w:lvlText w:val="%2."/>
+      <w:lvlJc w:val="left"/>
+      <w:pPr>
+        <w:ind w:left="1440" w:hanging="360"/>
+      </w:pPr>
+    </w:lvl>
+    <w:lvl w:ilvl="2" w:tplc="0409001B" w:tentative="1">
+      <w:start w:val="1"/>
+      <w:numFmt w:val="lowerRoman"/>
+      <w:lvlText w:val="%3."/>
+      <w:lvlJc w:val="right"/>
+      <w:pPr>
+        <w:ind w:left="2160" w:hanging="180"/>
+      </w:pPr>
+    </w:lvl>
+    <w:lvl w:ilvl="3" w:tplc="0409000F" w:tentative="1">
+      <w:start w:val="1"/>
+      <w:numFmt w:val="decimal"/>
+      <w:lvlText w:val="%4."/>
+      <w:lvlJc w:val="left"/>
+      <w:pPr>
+        <w:ind w:left="2880" w:hanging="360"/>
+      </w:pPr>
+    </w:lvl>
+    <w:lvl w:ilvl="4" w:tplc="04090019" w:tentative="1">
+      <w:start w:val="1"/>
+      <w:numFmt w:val="lowerLetter"/>
+      <w:lvlText w:val="%5."/>
+      <w:lvlJc w:val="left"/>
+      <w:pPr>
+        <w:ind w:left="3600" w:hanging="360"/>
+      </w:pPr>
+    </w:lvl>
+    <w:lvl w:ilvl="5" w:tplc="0409001B" w:tentative="1">
+      <w:start w:val="1"/>
+      <w:numFmt w:val="lowerRoman"/>
+      <w:lvlText w:val="%6."/>
+      <w:lvlJc w:val="right"/>
+      <w:pPr>
+        <w:ind w:left="4320" w:hanging="180"/>
+      </w:pPr>
+    </w:lvl>
+    <w:lvl w:ilvl="6" w:tplc="0409000F" w:tentative="1">
+      <w:start w:val="1"/>
+      <w:numFmt w:val="decimal"/>
+      <w:lvlText w:val="%7."/>
+      <w:lvlJc w:val="left"/>
+      <w:pPr>
+        <w:ind w:left="5040" w:hanging="360"/>
+      </w:pPr>
+    </w:lvl>
+    <w:lvl w:ilvl="7" w:tplc="04090019" w:tentative="1">
+      <w:start w:val="1"/>
+      <w:numFmt w:val="lowerLetter"/>
+      <w:lvlText w:val="%8."/>
+      <w:lvlJc w:val="left"/>
+      <w:pPr>
+        <w:ind w:left="5760" w:hanging="360"/>
+      </w:pPr>
+    </w:lvl>
+    <w:lvl w:ilvl="8" w:tplc="0409001B" w:tentative="1">
+      <w:start w:val="1"/>
+      <w:numFmt w:val="lowerRoman"/>
+      <w:lvlText w:val="%9."/>
+      <w:lvlJc w:val="right"/>
+      <w:pPr>
+        <w:ind w:left="6480" w:hanging="180"/>
+      </w:pPr>
+    </w:lvl>
+  </w:abstractNum>
+  <w:abstractNum w:abstractNumId="5" w15:restartNumberingAfterBreak="0">
     <w:nsid w:val="60FA2F08"/>
     <w:multiLevelType w:val="multilevel"/>
     <w:tmpl w:val="F4FE61AC"/>
@@ -1994,7 +2242,7 @@
       </w:pPr>
     </w:lvl>
   </w:abstractNum>
-  <w:abstractNum w:abstractNumId="3" w15:restartNumberingAfterBreak="0">
+  <w:abstractNum w:abstractNumId="6" w15:restartNumberingAfterBreak="0">
     <w:nsid w:val="6FFE36AD"/>
     <w:multiLevelType w:val="multilevel"/>
     <w:tmpl w:val="A748EC34"/>
@@ -2107,11 +2355,160 @@
       </w:pPr>
     </w:lvl>
   </w:abstractNum>
+  <w:abstractNum w:abstractNumId="7" w15:restartNumberingAfterBreak="0">
+    <w:nsid w:val="745A70A7"/>
+    <w:multiLevelType w:val="multilevel"/>
+    <w:tmpl w:val="EDDCC82E"/>
+    <w:lvl w:ilvl="0">
+      <w:start w:val="1"/>
+      <w:numFmt w:val="bullet"/>
+      <w:lvlText w:val=""/>
+      <w:lvlJc w:val="left"/>
+      <w:pPr>
+        <w:tabs>
+          <w:tab w:val="num" w:pos="720"/>
+        </w:tabs>
+        <w:ind w:left="720" w:hanging="360"/>
+      </w:pPr>
+      <w:rPr>
+        <w:rFonts w:ascii="Symbol" w:hAnsi="Symbol" w:hint="default"/>
+        <w:sz w:val="20"/>
+      </w:rPr>
+    </w:lvl>
+    <w:lvl w:ilvl="1" w:tentative="1">
+      <w:start w:val="1"/>
+      <w:numFmt w:val="bullet"/>
+      <w:lvlText w:val=""/>
+      <w:lvlJc w:val="left"/>
+      <w:pPr>
+        <w:tabs>
+          <w:tab w:val="num" w:pos="1440"/>
+        </w:tabs>
+        <w:ind w:left="1440" w:hanging="360"/>
+      </w:pPr>
+      <w:rPr>
+        <w:rFonts w:ascii="Symbol" w:hAnsi="Symbol" w:hint="default"/>
+        <w:sz w:val="20"/>
+      </w:rPr>
+    </w:lvl>
+    <w:lvl w:ilvl="2" w:tentative="1">
+      <w:start w:val="1"/>
+      <w:numFmt w:val="bullet"/>
+      <w:lvlText w:val=""/>
+      <w:lvlJc w:val="left"/>
+      <w:pPr>
+        <w:tabs>
+          <w:tab w:val="num" w:pos="2160"/>
+        </w:tabs>
+        <w:ind w:left="2160" w:hanging="360"/>
+      </w:pPr>
+      <w:rPr>
+        <w:rFonts w:ascii="Symbol" w:hAnsi="Symbol" w:hint="default"/>
+        <w:sz w:val="20"/>
+      </w:rPr>
+    </w:lvl>
+    <w:lvl w:ilvl="3" w:tentative="1">
+      <w:start w:val="1"/>
+      <w:numFmt w:val="bullet"/>
+      <w:lvlText w:val=""/>
+      <w:lvlJc w:val="left"/>
+      <w:pPr>
+        <w:tabs>
+          <w:tab w:val="num" w:pos="2880"/>
+        </w:tabs>
+        <w:ind w:left="2880" w:hanging="360"/>
+      </w:pPr>
+      <w:rPr>
+        <w:rFonts w:ascii="Symbol" w:hAnsi="Symbol" w:hint="default"/>
+        <w:sz w:val="20"/>
+      </w:rPr>
+    </w:lvl>
+    <w:lvl w:ilvl="4" w:tentative="1">
+      <w:start w:val="1"/>
+      <w:numFmt w:val="bullet"/>
+      <w:lvlText w:val=""/>
+      <w:lvlJc w:val="left"/>
+      <w:pPr>
+        <w:tabs>
+          <w:tab w:val="num" w:pos="3600"/>
+        </w:tabs>
+        <w:ind w:left="3600" w:hanging="360"/>
+      </w:pPr>
+      <w:rPr>
+        <w:rFonts w:ascii="Symbol" w:hAnsi="Symbol" w:hint="default"/>
+        <w:sz w:val="20"/>
+      </w:rPr>
+    </w:lvl>
+    <w:lvl w:ilvl="5" w:tentative="1">
+      <w:start w:val="1"/>
+      <w:numFmt w:val="bullet"/>
+      <w:lvlText w:val=""/>
+      <w:lvlJc w:val="left"/>
+      <w:pPr>
+        <w:tabs>
+          <w:tab w:val="num" w:pos="4320"/>
+        </w:tabs>
+        <w:ind w:left="4320" w:hanging="360"/>
+      </w:pPr>
+      <w:rPr>
+        <w:rFonts w:ascii="Symbol" w:hAnsi="Symbol" w:hint="default"/>
+        <w:sz w:val="20"/>
+      </w:rPr>
+    </w:lvl>
+    <w:lvl w:ilvl="6" w:tentative="1">
+      <w:start w:val="1"/>
+      <w:numFmt w:val="bullet"/>
+      <w:lvlText w:val=""/>
+      <w:lvlJc w:val="left"/>
+      <w:pPr>
+        <w:tabs>
+          <w:tab w:val="num" w:pos="5040"/>
+        </w:tabs>
+        <w:ind w:left="5040" w:hanging="360"/>
+      </w:pPr>
+      <w:rPr>
+        <w:rFonts w:ascii="Symbol" w:hAnsi="Symbol" w:hint="default"/>
+        <w:sz w:val="20"/>
+      </w:rPr>
+    </w:lvl>
+    <w:lvl w:ilvl="7" w:tentative="1">
+      <w:start w:val="1"/>
+      <w:numFmt w:val="bullet"/>
+      <w:lvlText w:val=""/>
+      <w:lvlJc w:val="left"/>
+      <w:pPr>
+        <w:tabs>
+          <w:tab w:val="num" w:pos="5760"/>
+        </w:tabs>
+        <w:ind w:left="5760" w:hanging="360"/>
+      </w:pPr>
+      <w:rPr>
+        <w:rFonts w:ascii="Symbol" w:hAnsi="Symbol" w:hint="default"/>
+        <w:sz w:val="20"/>
+      </w:rPr>
+    </w:lvl>
+    <w:lvl w:ilvl="8" w:tentative="1">
+      <w:start w:val="1"/>
+      <w:numFmt w:val="bullet"/>
+      <w:lvlText w:val=""/>
+      <w:lvlJc w:val="left"/>
+      <w:pPr>
+        <w:tabs>
+          <w:tab w:val="num" w:pos="6480"/>
+        </w:tabs>
+        <w:ind w:left="6480" w:hanging="360"/>
+      </w:pPr>
+      <w:rPr>
+        <w:rFonts w:ascii="Symbol" w:hAnsi="Symbol" w:hint="default"/>
+        <w:sz w:val="20"/>
+      </w:rPr>
+    </w:lvl>
+  </w:abstractNum>
   <w:num w:numId="1">
-    <w:abstractNumId w:val="2"/>
+    <w:abstractNumId w:val="5"/>
   </w:num>
   <w:num w:numId="2">
-    <w:abstractNumId w:val="1"/>
+    <w:abstractNumId w:val="3"/>
   </w:num>
   <w:num w:numId="3">
     <w:abstractNumId w:val="0"/>
@@ -2167,7 +2564,19 @@
     </w:lvlOverride>
   </w:num>
   <w:num w:numId="9">
-    <w:abstractNumId w:val="3"/>
+    <w:abstractNumId w:val="6"/>
+  </w:num>
+  <w:num w:numId="10">
+    <w:abstractNumId w:val="7"/>
+  </w:num>
+  <w:num w:numId="11">
+    <w:abstractNumId w:val="4"/>
+  </w:num>
+  <w:num w:numId="12">
+    <w:abstractNumId w:val="1"/>
+  </w:num>
+  <w:num w:numId="13">
+    <w:abstractNumId w:val="2"/>
   </w:num>
 </w:numbering>
 </file>
@@ -2614,6 +3023,40 @@
       <w:szCs w:val="24"/>
     </w:rPr>
   </w:style>
+  <w:style w:type="paragraph" w:styleId="ListParagraph">
+    <w:name w:val="List Paragraph"/>
+    <w:basedOn w:val="Normal"/>
+    <w:uiPriority w:val="34"/>
+    <w:qFormat/>
+    <w:rsid w:val="00153B91"/>
+    <w:pPr>
+      <w:ind w:left="720"/>
+      <w:contextualSpacing/>
+    </w:pPr>
+  </w:style>
+  <w:style w:type="character" w:styleId="Hyperlink">
+    <w:name w:val="Hyperlink"/>
+    <w:basedOn w:val="DefaultParagraphFont"/>
+    <w:uiPriority w:val="99"/>
+    <w:unhideWhenUsed/>
+    <w:rsid w:val="00153B91"/>
+    <w:rPr>
+      <w:color w:val="0563C1" w:themeColor="hyperlink"/>
+      <w:u w:val="single"/>
+    </w:rPr>
+  </w:style>
+  <w:style w:type="character" w:styleId="UnresolvedMention">
+    <w:name w:val="Unresolved Mention"/>
+    <w:basedOn w:val="DefaultParagraphFont"/>
+    <w:uiPriority w:val="99"/>
+    <w:semiHidden/>
+    <w:unhideWhenUsed/>
+    <w:rsid w:val="00153B91"/>
+    <w:rPr>
+      <w:color w:val="605E5C"/>
+      <w:shd w:val="clear" w:color="auto" w:fill="E1DFDD"/>
+    </w:rPr>
+  </w:style>
 </w:styles>
 </file>
 

--- a/Assignments/2_ProjectDescription_grp/PetInsight Project Proposal.docx
+++ b/Assignments/2_ProjectDescription_grp/PetInsight Project Proposal.docx
@@ -2,130 +2,6 @@
 <file path=word/document.xml><?xml version="1.0" encoding="utf-8"?>
 <w:document xmlns:wpc="http://schemas.microsoft.com/office/word/2010/wordprocessingCanvas" xmlns:cx="http://schemas.microsoft.com/office/drawing/2014/chartex" xmlns:cx1="http://schemas.microsoft.com/office/drawing/2015/9/8/chartex" xmlns:cx2="http://schemas.microsoft.com/office/drawing/2015/10/21/chartex" xmlns:cx3="http://schemas.microsoft.com/office/drawing/2016/5/9/chartex" xmlns:cx4="http://schemas.microsoft.com/office/drawing/2016/5/10/chartex" xmlns:cx5="http://schemas.microsoft.com/office/drawing/2016/5/11/chartex" xmlns:cx6="http://schemas.microsoft.com/office/drawing/2016/5/12/chartex" xmlns:cx7="http://schemas.microsoft.com/office/drawing/2016/5/13/chartex" xmlns:cx8="http://schemas.microsoft.com/office/drawing/2016/5/14/chartex" xmlns:mc="http://schemas.openxmlformats.org/markup-compatibility/2006" xmlns:aink="http://schemas.microsoft.com/office/drawing/2016/ink" xmlns:am3d="http://schemas.microsoft.com/office/drawing/2017/model3d" xmlns:o="urn:schemas-microsoft-com:office:office" xmlns:r="http://schemas.openxmlformats.org/officeDocument/2006/relationships" xmlns:m="http://schemas.openxmlformats.org/officeDocument/2006/math" xmlns:v="urn:schemas-microsoft-com:vml" xmlns:wp14="http://schemas.microsoft.com/office/word/2010/wordprocessingDrawing" xmlns:wp="http://schemas.openxmlformats.org/drawingml/2006/wordprocessingDrawing" xmlns:w10="urn:schemas-microsoft-com:office:word" xmlns:w="http://schemas.openxmlformats.org/wordprocessingml/2006/main" xmlns:w14="http://schemas.microsoft.com/office/word/2010/wordml" xmlns:w15="http://schemas.microsoft.com/office/word/2012/wordml" xmlns:w16cex="http://schemas.microsoft.com/office/word/2018/wordml/cex" xmlns:w16cid="http://schemas.microsoft.com/office/word/2016/wordml/cid" xmlns:w16="http://schemas.microsoft.com/office/word/2018/wordml" xmlns:w16se="http://schemas.microsoft.com/office/word/2015/wordml/symex" xmlns:wpg="http://schemas.microsoft.com/office/word/2010/wordprocessingGroup" xmlns:wpi="http://schemas.microsoft.com/office/word/2010/wordprocessingInk" xmlns:wne="http://schemas.microsoft.com/office/word/2006/wordml" xmlns:wps="http://schemas.microsoft.com/office/word/2010/wordprocessingShape" mc:Ignorable="w14 w15 w16se w16cid w16 w16cex wp14">
   <w:body>
-    <w:p>
-      <w:pPr>
-        <w:rPr>
-          <w:b/>
-          <w:bCs/>
-          <w:color w:val="538135" w:themeColor="accent6" w:themeShade="BF"/>
-        </w:rPr>
-      </w:pPr>
-      <w:r>
-        <w:rPr>
-          <w:b/>
-          <w:bCs/>
-          <w:color w:val="538135" w:themeColor="accent6" w:themeShade="BF"/>
-        </w:rPr>
-        <w:t>Requirements for Assignment 2</w:t>
-      </w:r>
-    </w:p>
-    <w:p>
-      <w:pPr>
-        <w:pStyle w:val="ListParagraph"/>
-        <w:numPr>
-          <w:ilvl w:val="0"/>
-          <w:numId w:val="12"/>
-        </w:numPr>
-        <w:rPr>
-          <w:color w:val="538135" w:themeColor="accent6" w:themeShade="BF"/>
-        </w:rPr>
-      </w:pPr>
-      <w:r>
-        <w:rPr>
-          <w:color w:val="538135" w:themeColor="accent6" w:themeShade="BF"/>
-        </w:rPr>
-        <w:t>team name</w:t>
-      </w:r>
-    </w:p>
-    <w:p>
-      <w:pPr>
-        <w:pStyle w:val="ListParagraph"/>
-        <w:numPr>
-          <w:ilvl w:val="0"/>
-          <w:numId w:val="12"/>
-        </w:numPr>
-        <w:rPr>
-          <w:color w:val="538135" w:themeColor="accent6" w:themeShade="BF"/>
-        </w:rPr>
-      </w:pPr>
-      <w:r>
-        <w:rPr>
-          <w:color w:val="538135" w:themeColor="accent6" w:themeShade="BF"/>
-        </w:rPr>
-        <w:t>listing of all team members with majors and email addresses</w:t>
-      </w:r>
-    </w:p>
-    <w:p>
-      <w:pPr>
-        <w:pStyle w:val="ListParagraph"/>
-        <w:numPr>
-          <w:ilvl w:val="0"/>
-          <w:numId w:val="12"/>
-        </w:numPr>
-        <w:rPr>
-          <w:color w:val="538135" w:themeColor="accent6" w:themeShade="BF"/>
-        </w:rPr>
-      </w:pPr>
-      <w:r>
-        <w:rPr>
-          <w:color w:val="538135" w:themeColor="accent6" w:themeShade="BF"/>
-        </w:rPr>
-        <w:t>faculty advisor with email address</w:t>
-      </w:r>
-    </w:p>
-    <w:p>
-      <w:pPr>
-        <w:pStyle w:val="ListParagraph"/>
-        <w:numPr>
-          <w:ilvl w:val="0"/>
-          <w:numId w:val="12"/>
-        </w:numPr>
-        <w:rPr>
-          <w:color w:val="538135" w:themeColor="accent6" w:themeShade="BF"/>
-        </w:rPr>
-      </w:pPr>
-      <w:r>
-        <w:rPr>
-          <w:color w:val="538135" w:themeColor="accent6" w:themeShade="BF"/>
-        </w:rPr>
-        <w:t>project topic area</w:t>
-      </w:r>
-    </w:p>
-    <w:p>
-      <w:pPr>
-        <w:rPr>
-          <w:color w:val="538135" w:themeColor="accent6" w:themeShade="BF"/>
-        </w:rPr>
-      </w:pPr>
-      <w:r>
-        <w:rPr>
-          <w:b/>
-          <w:bCs/>
-          <w:color w:val="538135" w:themeColor="accent6" w:themeShade="BF"/>
-        </w:rPr>
-        <w:t>Note</w:t>
-      </w:r>
-      <w:r>
-        <w:rPr>
-          <w:color w:val="538135" w:themeColor="accent6" w:themeShade="BF"/>
-        </w:rPr>
-        <w:t>: Over the course of the term you will add details to your project description, such as, a) a project abstract with problem statement, b) inadequacy of current solutions to problem, c) technical background applicable to problem, d) your project team approach to problem.</w:t>
-      </w:r>
-    </w:p>
-    <w:p/>
-    <w:p>
-      <w:pPr>
-        <w:tabs>
-          <w:tab w:val="num" w:pos="720"/>
-        </w:tabs>
-        <w:spacing w:after="0" w:line="240" w:lineRule="auto"/>
-        <w:textAlignment w:val="baseline"/>
-        <w:rPr>
-          <w:b/>
-          <w:bCs/>
-        </w:rPr>
-      </w:pPr>
-    </w:p>
     <w:p>
       <w:pPr>
         <w:tabs>
@@ -359,14 +235,8 @@
     <w:p>
       <w:pPr>
         <w:pStyle w:val="ListParagraph"/>
-        <w:numPr>
-          <w:ilvl w:val="1"/>
-          <w:numId w:val="11"/>
-        </w:numPr>
-        <w:tabs>
-          <w:tab w:val="num" w:pos="720"/>
-        </w:tabs>
-        <w:spacing w:after="0" w:line="240" w:lineRule="auto"/>
+        <w:spacing w:after="0" w:line="240" w:lineRule="auto"/>
+        <w:ind w:left="1440"/>
         <w:textAlignment w:val="baseline"/>
         <w:rPr>
           <w:i/>
@@ -374,71 +244,22 @@
           <w:lang w:val="fr-FR"/>
         </w:rPr>
       </w:pPr>
-      <w:r>
-        <w:rPr>
-          <w:i/>
-          <w:iCs/>
+    </w:p>
+    <w:p>
+      <w:pPr>
+        <w:spacing w:after="0" w:line="240" w:lineRule="auto"/>
+        <w:textAlignment w:val="baseline"/>
+        <w:rPr>
           <w:lang w:val="fr-FR"/>
         </w:rPr>
-        <w:t xml:space="preserve"> ? </w:t>
-      </w:r>
-      <w:proofErr w:type="spellStart"/>
-      <w:r>
-        <w:rPr>
-          <w:i/>
-          <w:iCs/>
-          <w:lang w:val="fr-FR"/>
-        </w:rPr>
-        <w:t>Any</w:t>
-      </w:r>
-      <w:proofErr w:type="spellEnd"/>
-      <w:r>
-        <w:rPr>
-          <w:i/>
-          <w:iCs/>
-          <w:lang w:val="fr-FR"/>
-        </w:rPr>
-        <w:t xml:space="preserve"> more ?</w:t>
-      </w:r>
-    </w:p>
-    <w:p>
-      <w:pPr>
-        <w:pStyle w:val="ListParagraph"/>
-        <w:spacing w:after="0" w:line="240" w:lineRule="auto"/>
-        <w:ind w:left="1440"/>
-        <w:textAlignment w:val="baseline"/>
-        <w:rPr>
-          <w:i/>
-          <w:iCs/>
-          <w:lang w:val="fr-FR"/>
-        </w:rPr>
-      </w:pPr>
-    </w:p>
-    <w:p>
-      <w:pPr>
-        <w:spacing w:after="0" w:line="240" w:lineRule="auto"/>
-        <w:textAlignment w:val="baseline"/>
-        <w:rPr>
-          <w:lang w:val="fr-FR"/>
-        </w:rPr>
-      </w:pPr>
-      <w:proofErr w:type="spellStart"/>
+      </w:pPr>
       <w:r>
         <w:rPr>
           <w:b/>
           <w:bCs/>
           <w:lang w:val="fr-FR"/>
         </w:rPr>
-        <w:t>Faculty</w:t>
-      </w:r>
-      <w:proofErr w:type="spellEnd"/>
-      <w:r>
-        <w:rPr>
-          <w:b/>
-          <w:bCs/>
-          <w:lang w:val="fr-FR"/>
-        </w:rPr>
-        <w:t xml:space="preserve"> Advisor</w:t>
+        <w:t>Faculty Advisor</w:t>
       </w:r>
     </w:p>
     <w:p>
@@ -535,8 +356,15 @@
           <w:bCs/>
         </w:rPr>
       </w:pPr>
-      <w:r>
-        <w:t>Web Development</w:t>
+      <w:bookmarkStart w:id="0" w:name="_Hlk50193967"/>
+      <w:r>
+        <w:t xml:space="preserve">Web </w:t>
+      </w:r>
+      <w:r>
+        <w:t xml:space="preserve">and App </w:t>
+      </w:r>
+      <w:r>
+        <w:t>Development</w:t>
       </w:r>
     </w:p>
     <w:p>
@@ -572,10 +400,7 @@
         </w:rPr>
       </w:pPr>
       <w:r>
-        <w:t>Service-Oriented Applicat</w:t>
-      </w:r>
-      <w:r>
-        <w:t>ion</w:t>
+        <w:t>End-to-End Development (Full Stack)</w:t>
       </w:r>
     </w:p>
     <w:p>
@@ -587,12 +412,16 @@
         </w:numPr>
         <w:spacing w:after="0" w:line="240" w:lineRule="auto"/>
         <w:textAlignment w:val="baseline"/>
-      </w:pPr>
-      <w:r>
-        <w:t>Giving back to the community</w:t>
-      </w:r>
-      <w:r>
-        <w:t xml:space="preserve"> (?)</w:t>
+        <w:rPr>
+          <w:b/>
+          <w:bCs/>
+        </w:rPr>
+      </w:pPr>
+      <w:r>
+        <w:t>Customer-focused Applicat</w:t>
+      </w:r>
+      <w:r>
+        <w:t>ion</w:t>
       </w:r>
     </w:p>
     <w:p>
@@ -606,62 +435,37 @@
         <w:textAlignment w:val="baseline"/>
       </w:pPr>
       <w:r>
+        <w:t>Giving back to the community</w:t>
+      </w:r>
+    </w:p>
+    <w:bookmarkEnd w:id="0"/>
+    <w:p>
+      <w:pPr>
+        <w:pStyle w:val="ListParagraph"/>
+        <w:tabs>
+          <w:tab w:val="num" w:pos="720"/>
+        </w:tabs>
+        <w:spacing w:after="0" w:line="240" w:lineRule="auto"/>
+        <w:ind w:left="1440"/>
+        <w:textAlignment w:val="baseline"/>
+        <w:rPr>
+          <w:i/>
+          <w:iCs/>
+        </w:rPr>
+      </w:pPr>
+    </w:p>
+    <w:p>
+      <w:pPr>
+        <w:spacing w:after="0" w:line="240" w:lineRule="auto"/>
+        <w:textAlignment w:val="baseline"/>
         <w:rPr>
           <w:b/>
           <w:bCs/>
-          <w:color w:val="FF0000"/>
-        </w:rPr>
-        <w:t>TODO: Refine these?</w:t>
-      </w:r>
-    </w:p>
-    <w:p>
-      <w:pPr>
-        <w:pStyle w:val="ListParagraph"/>
-        <w:tabs>
-          <w:tab w:val="num" w:pos="720"/>
-        </w:tabs>
-        <w:spacing w:after="0" w:line="240" w:lineRule="auto"/>
-        <w:ind w:left="1440"/>
-        <w:textAlignment w:val="baseline"/>
-        <w:rPr>
-          <w:i/>
-          <w:iCs/>
-        </w:rPr>
-      </w:pPr>
-    </w:p>
-    <w:p>
-      <w:pPr>
-        <w:pStyle w:val="ListParagraph"/>
-        <w:tabs>
-          <w:tab w:val="num" w:pos="720"/>
-        </w:tabs>
-        <w:spacing w:after="0" w:line="240" w:lineRule="auto"/>
-        <w:ind w:left="1440"/>
-        <w:textAlignment w:val="baseline"/>
-        <w:rPr>
-          <w:i/>
-          <w:iCs/>
-        </w:rPr>
-      </w:pPr>
-    </w:p>
-    <w:p>
-      <w:pPr>
-        <w:tabs>
-          <w:tab w:val="num" w:pos="720"/>
-        </w:tabs>
-        <w:spacing w:after="0" w:line="240" w:lineRule="auto"/>
-        <w:textAlignment w:val="baseline"/>
-        <w:rPr>
-          <w:i/>
-          <w:iCs/>
-        </w:rPr>
-      </w:pPr>
-    </w:p>
-    <w:p>
-      <w:pPr>
-        <w:tabs>
-          <w:tab w:val="num" w:pos="720"/>
-        </w:tabs>
+        </w:rPr>
+      </w:pPr>
+    </w:p>
+    <w:p>
+      <w:pPr>
         <w:spacing w:after="0" w:line="240" w:lineRule="auto"/>
         <w:textAlignment w:val="baseline"/>
         <w:rPr>
@@ -971,15 +775,7 @@
           <w:rFonts w:ascii="Arial" w:eastAsia="Times New Roman" w:hAnsi="Arial" w:cs="Arial"/>
           <w:color w:val="000000"/>
         </w:rPr>
-        <w:t xml:space="preserve"> they’ve adopted due to the pet being different than what they expected. For example, someone who </w:t>
-      </w:r>
-      <w:r>
-        <w:rPr>
-          <w:rFonts w:ascii="Arial" w:eastAsia="Times New Roman" w:hAnsi="Arial" w:cs="Arial"/>
-          <w:color w:val="000000"/>
-        </w:rPr>
-        <w:lastRenderedPageBreak/>
-        <w:t>wanted a calm dog for their kids returns a newly adopted one that ended up being highly energetic. Our application will tackle this issue by offering crowd-sourced feedbacks on the sheltered animals during interactions. The feedback may come from volunteers who walk the dogs or socialize with the cats, or from visitors who got the chance to interact with an animal they thought they wanted to adopt.</w:t>
+        <w:t xml:space="preserve"> they’ve adopted due to the pet being different than what they expected. For example, someone who wanted a calm dog for their kids returns a newly adopted one that ended up being highly energetic. Our application will tackle this issue by offering crowd-sourced feedbacks on the sheltered animals during interactions. The feedback may come from volunteers who walk the dogs or socialize with the cats, or from visitors who got the chance to interact with an animal they thought they wanted to adopt.</w:t>
       </w:r>
     </w:p>
     <w:p>
@@ -1041,6 +837,7 @@
           <w:szCs w:val="24"/>
           <w:bdr w:val="none" w:sz="0" w:space="0" w:color="auto" w:frame="1"/>
         </w:rPr>
+        <w:lastRenderedPageBreak/>
         <w:drawing>
           <wp:anchor distT="0" distB="0" distL="114300" distR="114300" simplePos="0" relativeHeight="251658240" behindDoc="0" locked="0" layoutInCell="1" allowOverlap="1" wp14:anchorId="5069D2EC" wp14:editId="48F4525D">
             <wp:simplePos x="0" y="0"/>
@@ -1556,7 +1353,6 @@
           <w:rFonts w:ascii="Arial" w:eastAsia="Times New Roman" w:hAnsi="Arial" w:cs="Arial"/>
           <w:color w:val="000000"/>
         </w:rPr>
-        <w:lastRenderedPageBreak/>
         <w:t>Database storage of comments and images of sheltered animals</w:t>
       </w:r>
     </w:p>
